--- a/15. Leetcode/92. 反转链表 II.docx
+++ b/15. Leetcode/92. 反转链表 II.docx
@@ -149,6 +149,22 @@
     </w:p>
     <w:p>
       <w:pPr>
+        <w:pStyle w:val="3"/>
+        <w:rPr>
+          <w:rFonts w:hint="eastAsia"/>
+          <w:lang w:val="en-US" w:eastAsia="zh-CN"/>
+        </w:rPr>
+      </w:pPr>
+      <w:r>
+        <w:rPr>
+          <w:rFonts w:hint="eastAsia"/>
+          <w:lang w:val="en-US" w:eastAsia="zh-CN"/>
+        </w:rPr>
+        <w:t>方法一：原地翻转</w:t>
+      </w:r>
+    </w:p>
+    <w:p>
+      <w:pPr>
         <w:ind w:firstLine="420" w:firstLineChars="0"/>
         <w:rPr>
           <w:rFonts w:hint="eastAsia"/>
@@ -331,45 +347,867 @@
           <w:lang w:val="en-US" w:eastAsia="zh-CN"/>
         </w:rPr>
       </w:pPr>
+      <w:r>
+        <w:rPr>
+          <w:rFonts w:hint="eastAsia"/>
+          <w:lang w:val="en-US" w:eastAsia="zh-CN"/>
+        </w:rPr>
+        <w:t xml:space="preserve">        ListNode* dummy=new ListNode(-1);</w:t>
+      </w:r>
+    </w:p>
+    <w:p>
+      <w:pPr>
+        <w:ind w:firstLine="420" w:firstLineChars="0"/>
+        <w:rPr>
+          <w:rFonts w:hint="eastAsia"/>
+          <w:lang w:val="en-US" w:eastAsia="zh-CN"/>
+        </w:rPr>
+      </w:pPr>
+      <w:r>
+        <w:rPr>
+          <w:rFonts w:hint="eastAsia"/>
+          <w:lang w:val="en-US" w:eastAsia="zh-CN"/>
+        </w:rPr>
+        <w:t xml:space="preserve">        ListNode* pre=dummy;</w:t>
+      </w:r>
+    </w:p>
+    <w:p>
+      <w:pPr>
+        <w:ind w:firstLine="420" w:firstLineChars="0"/>
+        <w:rPr>
+          <w:rFonts w:hint="eastAsia"/>
+          <w:lang w:val="en-US" w:eastAsia="zh-CN"/>
+        </w:rPr>
+      </w:pPr>
+      <w:r>
+        <w:rPr>
+          <w:rFonts w:hint="eastAsia"/>
+          <w:lang w:val="en-US" w:eastAsia="zh-CN"/>
+        </w:rPr>
+        <w:t xml:space="preserve">        dummy-&gt;next=head;</w:t>
+      </w:r>
+    </w:p>
+    <w:p>
+      <w:pPr>
+        <w:ind w:firstLine="420" w:firstLineChars="0"/>
+        <w:rPr>
+          <w:rFonts w:hint="eastAsia"/>
+          <w:lang w:val="en-US" w:eastAsia="zh-CN"/>
+        </w:rPr>
+      </w:pPr>
+      <w:r>
+        <w:rPr>
+          <w:rFonts w:hint="eastAsia"/>
+          <w:lang w:val="en-US" w:eastAsia="zh-CN"/>
+        </w:rPr>
+        <w:t xml:space="preserve">        </w:t>
+      </w:r>
+    </w:p>
+    <w:p>
+      <w:pPr>
+        <w:ind w:firstLine="420" w:firstLineChars="0"/>
+        <w:rPr>
+          <w:rFonts w:hint="eastAsia"/>
+          <w:color w:val="FF0000"/>
+          <w:lang w:val="en-US" w:eastAsia="zh-CN"/>
+        </w:rPr>
+      </w:pPr>
+      <w:r>
+        <w:rPr>
+          <w:rFonts w:hint="eastAsia"/>
+          <w:lang w:val="en-US" w:eastAsia="zh-CN"/>
+        </w:rPr>
+        <w:t xml:space="preserve">       </w:t>
+      </w:r>
+      <w:r>
+        <w:rPr>
+          <w:rFonts w:hint="eastAsia"/>
+          <w:color w:val="FF0000"/>
+          <w:lang w:val="en-US" w:eastAsia="zh-CN"/>
+        </w:rPr>
+        <w:t xml:space="preserve"> for(int i=0;i&lt;m-1;i++)</w:t>
+      </w:r>
+    </w:p>
+    <w:p>
+      <w:pPr>
+        <w:ind w:firstLine="420" w:firstLineChars="0"/>
+        <w:rPr>
+          <w:rFonts w:hint="eastAsia"/>
+          <w:color w:val="FF0000"/>
+          <w:lang w:val="en-US" w:eastAsia="zh-CN"/>
+        </w:rPr>
+      </w:pPr>
+      <w:r>
+        <w:rPr>
+          <w:rFonts w:hint="eastAsia"/>
+          <w:color w:val="FF0000"/>
+          <w:lang w:val="en-US" w:eastAsia="zh-CN"/>
+        </w:rPr>
+        <w:t xml:space="preserve">            pre=pre-&gt;next;</w:t>
+      </w:r>
+    </w:p>
+    <w:p>
+      <w:pPr>
+        <w:ind w:firstLine="420" w:firstLineChars="0"/>
+        <w:rPr>
+          <w:rFonts w:hint="eastAsia"/>
+          <w:lang w:val="en-US" w:eastAsia="zh-CN"/>
+        </w:rPr>
+      </w:pPr>
+      <w:r>
+        <w:rPr>
+          <w:rFonts w:hint="eastAsia"/>
+          <w:lang w:val="en-US" w:eastAsia="zh-CN"/>
+        </w:rPr>
+        <w:t xml:space="preserve">        ListNode* cur=pre-&gt;next;</w:t>
+      </w:r>
+    </w:p>
+    <w:p>
+      <w:pPr>
+        <w:ind w:firstLine="420" w:firstLineChars="0"/>
+        <w:rPr>
+          <w:rFonts w:hint="eastAsia"/>
+          <w:lang w:val="en-US" w:eastAsia="zh-CN"/>
+        </w:rPr>
+      </w:pPr>
+      <w:r>
+        <w:rPr>
+          <w:rFonts w:hint="eastAsia"/>
+          <w:lang w:val="en-US" w:eastAsia="zh-CN"/>
+        </w:rPr>
+        <w:t xml:space="preserve">        for(int i=m;i&lt;n;i++){</w:t>
+      </w:r>
+    </w:p>
+    <w:p>
+      <w:pPr>
+        <w:ind w:left="1260" w:leftChars="0" w:firstLine="420" w:firstLineChars="0"/>
+        <w:rPr>
+          <w:rFonts w:hint="eastAsia"/>
+          <w:color w:val="FF0000"/>
+          <w:lang w:val="en-US" w:eastAsia="zh-CN"/>
+        </w:rPr>
+      </w:pPr>
+      <w:r>
+        <w:rPr>
+          <w:rFonts w:hint="eastAsia"/>
+          <w:color w:val="FF0000"/>
+          <w:lang w:val="en-US" w:eastAsia="zh-CN"/>
+        </w:rPr>
+        <w:t xml:space="preserve"> //原地翻转链表</w:t>
+      </w:r>
+    </w:p>
+    <w:p>
+      <w:pPr>
+        <w:ind w:firstLine="420" w:firstLineChars="0"/>
+        <w:rPr>
+          <w:rFonts w:hint="eastAsia"/>
+          <w:color w:val="FF0000"/>
+          <w:lang w:val="en-US" w:eastAsia="zh-CN"/>
+        </w:rPr>
+      </w:pPr>
+      <w:r>
+        <w:rPr>
+          <w:rFonts w:hint="eastAsia"/>
+          <w:lang w:val="en-US" w:eastAsia="zh-CN"/>
+        </w:rPr>
+        <w:t xml:space="preserve">          </w:t>
+      </w:r>
+      <w:r>
+        <w:rPr>
+          <w:rFonts w:hint="eastAsia"/>
+          <w:color w:val="FF0000"/>
+          <w:lang w:val="en-US" w:eastAsia="zh-CN"/>
+        </w:rPr>
+        <w:t xml:space="preserve">  ListNode* t=cur-&gt;next;</w:t>
+      </w:r>
+    </w:p>
+    <w:p>
+      <w:pPr>
+        <w:ind w:firstLine="420" w:firstLineChars="0"/>
+        <w:rPr>
+          <w:rFonts w:hint="eastAsia"/>
+          <w:color w:val="FF0000"/>
+          <w:lang w:val="en-US" w:eastAsia="zh-CN"/>
+        </w:rPr>
+      </w:pPr>
+      <w:r>
+        <w:rPr>
+          <w:rFonts w:hint="eastAsia"/>
+          <w:color w:val="FF0000"/>
+          <w:lang w:val="en-US" w:eastAsia="zh-CN"/>
+        </w:rPr>
+        <w:t xml:space="preserve">            cur-&gt;next=t-&gt;next;</w:t>
+      </w:r>
+    </w:p>
+    <w:p>
+      <w:pPr>
+        <w:ind w:firstLine="420" w:firstLineChars="0"/>
+        <w:rPr>
+          <w:rFonts w:hint="eastAsia"/>
+          <w:color w:val="FF0000"/>
+          <w:lang w:val="en-US" w:eastAsia="zh-CN"/>
+        </w:rPr>
+      </w:pPr>
+      <w:r>
+        <w:rPr>
+          <w:rFonts w:hint="eastAsia"/>
+          <w:color w:val="FF0000"/>
+          <w:lang w:val="en-US" w:eastAsia="zh-CN"/>
+        </w:rPr>
+        <w:t xml:space="preserve">            t-&gt;next=pre-&gt;next;</w:t>
+      </w:r>
+    </w:p>
+    <w:p>
+      <w:pPr>
+        <w:ind w:firstLine="420" w:firstLineChars="0"/>
+        <w:rPr>
+          <w:rFonts w:hint="eastAsia"/>
+          <w:color w:val="FF0000"/>
+          <w:lang w:val="en-US" w:eastAsia="zh-CN"/>
+        </w:rPr>
+      </w:pPr>
+      <w:r>
+        <w:rPr>
+          <w:rFonts w:hint="eastAsia"/>
+          <w:color w:val="FF0000"/>
+          <w:lang w:val="en-US" w:eastAsia="zh-CN"/>
+        </w:rPr>
+        <w:t xml:space="preserve">            pre-&gt;next=t;</w:t>
+      </w:r>
+    </w:p>
+    <w:p>
+      <w:pPr>
+        <w:ind w:firstLine="420" w:firstLineChars="0"/>
+        <w:rPr>
+          <w:rFonts w:hint="eastAsia"/>
+          <w:lang w:val="en-US" w:eastAsia="zh-CN"/>
+        </w:rPr>
+      </w:pPr>
+      <w:r>
+        <w:rPr>
+          <w:rFonts w:hint="eastAsia"/>
+          <w:lang w:val="en-US" w:eastAsia="zh-CN"/>
+        </w:rPr>
+        <w:t xml:space="preserve">        }</w:t>
+      </w:r>
+    </w:p>
+    <w:p>
+      <w:pPr>
+        <w:ind w:firstLine="420" w:firstLineChars="0"/>
+        <w:rPr>
+          <w:rFonts w:hint="eastAsia"/>
+          <w:lang w:val="en-US" w:eastAsia="zh-CN"/>
+        </w:rPr>
+      </w:pPr>
+      <w:r>
+        <w:rPr>
+          <w:rFonts w:hint="eastAsia"/>
+          <w:lang w:val="en-US" w:eastAsia="zh-CN"/>
+        </w:rPr>
+        <w:t xml:space="preserve">        return dummy-&gt;next;</w:t>
+      </w:r>
+    </w:p>
+    <w:p>
+      <w:pPr>
+        <w:ind w:firstLine="420" w:firstLineChars="0"/>
+        <w:rPr>
+          <w:rFonts w:hint="eastAsia"/>
+          <w:lang w:val="en-US" w:eastAsia="zh-CN"/>
+        </w:rPr>
+      </w:pPr>
+      <w:r>
+        <w:rPr>
+          <w:rFonts w:hint="eastAsia"/>
+          <w:lang w:val="en-US" w:eastAsia="zh-CN"/>
+        </w:rPr>
+        <w:t xml:space="preserve">    }</w:t>
+      </w:r>
+    </w:p>
+    <w:p>
+      <w:pPr>
+        <w:ind w:firstLine="420" w:firstLineChars="0"/>
+        <w:rPr>
+          <w:rFonts w:hint="eastAsia"/>
+          <w:lang w:val="en-US" w:eastAsia="zh-CN"/>
+        </w:rPr>
+      </w:pPr>
+      <w:r>
+        <w:rPr>
+          <w:rFonts w:hint="eastAsia"/>
+          <w:lang w:val="en-US" w:eastAsia="zh-CN"/>
+        </w:rPr>
+        <w:t>};</w:t>
+      </w:r>
+    </w:p>
+    <w:p>
+      <w:pPr>
+        <w:rPr>
+          <w:rFonts w:hint="eastAsia"/>
+          <w:lang w:val="en-US" w:eastAsia="zh-CN"/>
+        </w:rPr>
+      </w:pPr>
+    </w:p>
+    <w:p>
+      <w:pPr>
+        <w:pStyle w:val="3"/>
+        <w:rPr>
+          <w:rFonts w:hint="eastAsia"/>
+          <w:lang w:val="en-US" w:eastAsia="zh-CN"/>
+        </w:rPr>
+      </w:pPr>
+      <w:r>
+        <w:rPr>
+          <w:rFonts w:hint="eastAsia"/>
+          <w:lang w:val="en-US" w:eastAsia="zh-CN"/>
+        </w:rPr>
+        <w:t>方法二：双指针</w:t>
+      </w:r>
+    </w:p>
+    <w:p>
+      <w:pPr>
+        <w:ind w:firstLine="420" w:firstLineChars="0"/>
+        <w:rPr>
+          <w:rFonts w:hint="eastAsia"/>
+          <w:b/>
+          <w:bCs/>
+          <w:lang w:val="en-US" w:eastAsia="zh-CN"/>
+        </w:rPr>
+      </w:pPr>
+      <w:r>
+        <w:rPr>
+          <w:rFonts w:hint="eastAsia"/>
+          <w:b/>
+          <w:bCs/>
+          <w:lang w:val="en-US" w:eastAsia="zh-CN"/>
+        </w:rPr>
+        <w:t>思路：</w:t>
+      </w:r>
+    </w:p>
+    <w:p>
+      <w:pPr>
+        <w:ind w:firstLine="420" w:firstLineChars="0"/>
+        <w:rPr>
+          <w:rFonts w:hint="eastAsia"/>
+          <w:lang w:val="en-US" w:eastAsia="zh-CN"/>
+        </w:rPr>
+      </w:pPr>
+      <w:r>
+        <w:rPr>
+          <w:rFonts w:hint="eastAsia"/>
+          <w:lang w:val="en-US" w:eastAsia="zh-CN"/>
+        </w:rPr>
+        <w:t>以第</w:t>
+      </w:r>
       <w:bookmarkStart w:id="0" w:name="_GoBack"/>
-      <w:r>
-        <w:rPr>
-          <w:rFonts w:hint="eastAsia"/>
-          <w:lang w:val="en-US" w:eastAsia="zh-CN"/>
-        </w:rPr>
-        <w:t xml:space="preserve">        ListNode* dummy=new ListNode(-1);</w:t>
-      </w:r>
-    </w:p>
-    <w:p>
-      <w:pPr>
-        <w:ind w:firstLine="420" w:firstLineChars="0"/>
-        <w:rPr>
-          <w:rFonts w:hint="eastAsia"/>
-          <w:lang w:val="en-US" w:eastAsia="zh-CN"/>
-        </w:rPr>
-      </w:pPr>
-      <w:r>
-        <w:rPr>
-          <w:rFonts w:hint="eastAsia"/>
-          <w:lang w:val="en-US" w:eastAsia="zh-CN"/>
-        </w:rPr>
-        <w:t xml:space="preserve">        ListNode* pre=dummy;</w:t>
-      </w:r>
-    </w:p>
-    <w:p>
-      <w:pPr>
-        <w:ind w:firstLine="420" w:firstLineChars="0"/>
-        <w:rPr>
-          <w:rFonts w:hint="eastAsia"/>
-          <w:lang w:val="en-US" w:eastAsia="zh-CN"/>
-        </w:rPr>
-      </w:pPr>
-      <w:r>
-        <w:rPr>
-          <w:rFonts w:hint="eastAsia"/>
-          <w:lang w:val="en-US" w:eastAsia="zh-CN"/>
-        </w:rPr>
-        <w:t xml:space="preserve">        dummy-&gt;next=head;</w:t>
+      <w:bookmarkEnd w:id="0"/>
+      <w:r>
+        <w:rPr>
+          <w:rFonts w:hint="eastAsia"/>
+          <w:lang w:val="en-US" w:eastAsia="zh-CN"/>
+        </w:rPr>
+        <w:t>m-1节点为"头节点"，将[m,n]范围的节点不断插入"头节点"后，最后，第m个节点指向第n+1个节点。</w:t>
+      </w:r>
+    </w:p>
+    <w:p>
+      <w:pPr>
+        <w:ind w:firstLine="420" w:firstLineChars="0"/>
+        <w:rPr>
+          <w:rFonts w:hint="eastAsia"/>
+          <w:b/>
+          <w:bCs/>
+          <w:lang w:val="en-US" w:eastAsia="zh-CN"/>
+        </w:rPr>
+      </w:pPr>
+      <w:r>
+        <w:rPr>
+          <w:rFonts w:hint="eastAsia"/>
+          <w:b/>
+          <w:bCs/>
+          <w:lang w:val="en-US" w:eastAsia="zh-CN"/>
+        </w:rPr>
+        <w:t>代码：</w:t>
+      </w:r>
+    </w:p>
+    <w:p>
+      <w:pPr>
+        <w:ind w:firstLine="420" w:firstLineChars="0"/>
+        <w:rPr>
+          <w:rFonts w:hint="eastAsia"/>
+          <w:lang w:val="en-US" w:eastAsia="zh-CN"/>
+        </w:rPr>
+      </w:pPr>
+      <w:r>
+        <w:rPr>
+          <w:rFonts w:hint="eastAsia"/>
+          <w:lang w:val="en-US" w:eastAsia="zh-CN"/>
+        </w:rPr>
+        <w:t>/**</w:t>
+      </w:r>
+    </w:p>
+    <w:p>
+      <w:pPr>
+        <w:ind w:firstLine="420" w:firstLineChars="0"/>
+        <w:rPr>
+          <w:rFonts w:hint="eastAsia"/>
+          <w:lang w:val="en-US" w:eastAsia="zh-CN"/>
+        </w:rPr>
+      </w:pPr>
+      <w:r>
+        <w:rPr>
+          <w:rFonts w:hint="eastAsia"/>
+          <w:lang w:val="en-US" w:eastAsia="zh-CN"/>
+        </w:rPr>
+        <w:t xml:space="preserve"> * Definition for singly-linked list.</w:t>
+      </w:r>
+    </w:p>
+    <w:p>
+      <w:pPr>
+        <w:ind w:firstLine="420" w:firstLineChars="0"/>
+        <w:rPr>
+          <w:rFonts w:hint="eastAsia"/>
+          <w:lang w:val="en-US" w:eastAsia="zh-CN"/>
+        </w:rPr>
+      </w:pPr>
+      <w:r>
+        <w:rPr>
+          <w:rFonts w:hint="eastAsia"/>
+          <w:lang w:val="en-US" w:eastAsia="zh-CN"/>
+        </w:rPr>
+        <w:t xml:space="preserve"> * struct ListNode {</w:t>
+      </w:r>
+    </w:p>
+    <w:p>
+      <w:pPr>
+        <w:ind w:firstLine="420" w:firstLineChars="0"/>
+        <w:rPr>
+          <w:rFonts w:hint="eastAsia"/>
+          <w:lang w:val="en-US" w:eastAsia="zh-CN"/>
+        </w:rPr>
+      </w:pPr>
+      <w:r>
+        <w:rPr>
+          <w:rFonts w:hint="eastAsia"/>
+          <w:lang w:val="en-US" w:eastAsia="zh-CN"/>
+        </w:rPr>
+        <w:t xml:space="preserve"> *     int val;</w:t>
+      </w:r>
+    </w:p>
+    <w:p>
+      <w:pPr>
+        <w:ind w:firstLine="420" w:firstLineChars="0"/>
+        <w:rPr>
+          <w:rFonts w:hint="eastAsia"/>
+          <w:lang w:val="en-US" w:eastAsia="zh-CN"/>
+        </w:rPr>
+      </w:pPr>
+      <w:r>
+        <w:rPr>
+          <w:rFonts w:hint="eastAsia"/>
+          <w:lang w:val="en-US" w:eastAsia="zh-CN"/>
+        </w:rPr>
+        <w:t xml:space="preserve"> *     ListNode *next;</w:t>
+      </w:r>
+    </w:p>
+    <w:p>
+      <w:pPr>
+        <w:ind w:firstLine="420" w:firstLineChars="0"/>
+        <w:rPr>
+          <w:rFonts w:hint="eastAsia"/>
+          <w:lang w:val="en-US" w:eastAsia="zh-CN"/>
+        </w:rPr>
+      </w:pPr>
+      <w:r>
+        <w:rPr>
+          <w:rFonts w:hint="eastAsia"/>
+          <w:lang w:val="en-US" w:eastAsia="zh-CN"/>
+        </w:rPr>
+        <w:t xml:space="preserve"> *     ListNode(int x) : val(x), next(NULL) {}</w:t>
+      </w:r>
+    </w:p>
+    <w:p>
+      <w:pPr>
+        <w:ind w:firstLine="420" w:firstLineChars="0"/>
+        <w:rPr>
+          <w:rFonts w:hint="eastAsia"/>
+          <w:lang w:val="en-US" w:eastAsia="zh-CN"/>
+        </w:rPr>
+      </w:pPr>
+      <w:r>
+        <w:rPr>
+          <w:rFonts w:hint="eastAsia"/>
+          <w:lang w:val="en-US" w:eastAsia="zh-CN"/>
+        </w:rPr>
+        <w:t xml:space="preserve"> * };</w:t>
+      </w:r>
+    </w:p>
+    <w:p>
+      <w:pPr>
+        <w:ind w:firstLine="420" w:firstLineChars="0"/>
+        <w:rPr>
+          <w:rFonts w:hint="eastAsia"/>
+          <w:lang w:val="en-US" w:eastAsia="zh-CN"/>
+        </w:rPr>
+      </w:pPr>
+      <w:r>
+        <w:rPr>
+          <w:rFonts w:hint="eastAsia"/>
+          <w:lang w:val="en-US" w:eastAsia="zh-CN"/>
+        </w:rPr>
+        <w:t xml:space="preserve"> */</w:t>
+      </w:r>
+    </w:p>
+    <w:p>
+      <w:pPr>
+        <w:ind w:firstLine="420" w:firstLineChars="0"/>
+        <w:rPr>
+          <w:rFonts w:hint="eastAsia"/>
+          <w:lang w:val="en-US" w:eastAsia="zh-CN"/>
+        </w:rPr>
+      </w:pPr>
+      <w:r>
+        <w:rPr>
+          <w:rFonts w:hint="eastAsia"/>
+          <w:lang w:val="en-US" w:eastAsia="zh-CN"/>
+        </w:rPr>
+        <w:t>class Solution {</w:t>
+      </w:r>
+    </w:p>
+    <w:p>
+      <w:pPr>
+        <w:ind w:firstLine="420" w:firstLineChars="0"/>
+        <w:rPr>
+          <w:rFonts w:hint="eastAsia"/>
+          <w:lang w:val="en-US" w:eastAsia="zh-CN"/>
+        </w:rPr>
+      </w:pPr>
+      <w:r>
+        <w:rPr>
+          <w:rFonts w:hint="eastAsia"/>
+          <w:lang w:val="en-US" w:eastAsia="zh-CN"/>
+        </w:rPr>
+        <w:t>public:</w:t>
+      </w:r>
+    </w:p>
+    <w:p>
+      <w:pPr>
+        <w:ind w:firstLine="420" w:firstLineChars="0"/>
+        <w:rPr>
+          <w:rFonts w:hint="eastAsia"/>
+          <w:lang w:val="en-US" w:eastAsia="zh-CN"/>
+        </w:rPr>
+      </w:pPr>
+      <w:r>
+        <w:rPr>
+          <w:rFonts w:hint="eastAsia"/>
+          <w:lang w:val="en-US" w:eastAsia="zh-CN"/>
+        </w:rPr>
+        <w:t xml:space="preserve">    ListNode* reverseBetween(ListNode* head, int m, int n) {  </w:t>
+      </w:r>
+    </w:p>
+    <w:p>
+      <w:pPr>
+        <w:ind w:firstLine="420" w:firstLineChars="0"/>
+        <w:rPr>
+          <w:rFonts w:hint="eastAsia"/>
+          <w:lang w:val="en-US" w:eastAsia="zh-CN"/>
+        </w:rPr>
+      </w:pPr>
+      <w:r>
+        <w:rPr>
+          <w:rFonts w:hint="eastAsia"/>
+          <w:lang w:val="en-US" w:eastAsia="zh-CN"/>
+        </w:rPr>
+        <w:t xml:space="preserve">        ListNode *dummy = new ListNode(-1);</w:t>
+      </w:r>
+    </w:p>
+    <w:p>
+      <w:pPr>
+        <w:ind w:firstLine="420" w:firstLineChars="0"/>
+        <w:rPr>
+          <w:rFonts w:hint="eastAsia"/>
+          <w:lang w:val="en-US" w:eastAsia="zh-CN"/>
+        </w:rPr>
+      </w:pPr>
+      <w:r>
+        <w:rPr>
+          <w:rFonts w:hint="eastAsia"/>
+          <w:lang w:val="en-US" w:eastAsia="zh-CN"/>
+        </w:rPr>
+        <w:t xml:space="preserve">        dummy-&gt;next = head;</w:t>
+      </w:r>
+    </w:p>
+    <w:p>
+      <w:pPr>
+        <w:ind w:firstLine="420" w:firstLineChars="0"/>
+        <w:rPr>
+          <w:rFonts w:hint="eastAsia"/>
+          <w:lang w:val="en-US" w:eastAsia="zh-CN"/>
+        </w:rPr>
+      </w:pPr>
+    </w:p>
+    <w:p>
+      <w:pPr>
+        <w:ind w:firstLine="420" w:firstLineChars="0"/>
+        <w:rPr>
+          <w:rFonts w:hint="eastAsia"/>
+          <w:lang w:val="en-US" w:eastAsia="zh-CN"/>
+        </w:rPr>
+      </w:pPr>
+      <w:r>
+        <w:rPr>
+          <w:rFonts w:hint="eastAsia"/>
+          <w:lang w:val="en-US" w:eastAsia="zh-CN"/>
+        </w:rPr>
+        <w:t xml:space="preserve">        // 第m-1个节点</w:t>
+      </w:r>
+    </w:p>
+    <w:p>
+      <w:pPr>
+        <w:ind w:firstLine="420" w:firstLineChars="0"/>
+        <w:rPr>
+          <w:rFonts w:hint="eastAsia"/>
+          <w:lang w:val="en-US" w:eastAsia="zh-CN"/>
+        </w:rPr>
+      </w:pPr>
+      <w:r>
+        <w:rPr>
+          <w:rFonts w:hint="eastAsia"/>
+          <w:lang w:val="en-US" w:eastAsia="zh-CN"/>
+        </w:rPr>
+        <w:t xml:space="preserve">        ListNode *pre=dummy;</w:t>
+      </w:r>
+    </w:p>
+    <w:p>
+      <w:pPr>
+        <w:ind w:firstLine="420" w:firstLineChars="0"/>
+        <w:rPr>
+          <w:rFonts w:hint="eastAsia"/>
+          <w:lang w:val="en-US" w:eastAsia="zh-CN"/>
+        </w:rPr>
+      </w:pPr>
+      <w:r>
+        <w:rPr>
+          <w:rFonts w:hint="eastAsia"/>
+          <w:lang w:val="en-US" w:eastAsia="zh-CN"/>
+        </w:rPr>
+        <w:t xml:space="preserve">        for(int i=1; i&lt;m; i++){</w:t>
+      </w:r>
+    </w:p>
+    <w:p>
+      <w:pPr>
+        <w:ind w:firstLine="420" w:firstLineChars="0"/>
+        <w:rPr>
+          <w:rFonts w:hint="eastAsia"/>
+          <w:lang w:val="en-US" w:eastAsia="zh-CN"/>
+        </w:rPr>
+      </w:pPr>
+      <w:r>
+        <w:rPr>
+          <w:rFonts w:hint="eastAsia"/>
+          <w:lang w:val="en-US" w:eastAsia="zh-CN"/>
+        </w:rPr>
+        <w:t xml:space="preserve">            pre = pre-&gt;next;</w:t>
+      </w:r>
+    </w:p>
+    <w:p>
+      <w:pPr>
+        <w:ind w:firstLine="420" w:firstLineChars="0"/>
+        <w:rPr>
+          <w:rFonts w:hint="eastAsia"/>
+          <w:lang w:val="en-US" w:eastAsia="zh-CN"/>
+        </w:rPr>
+      </w:pPr>
+      <w:r>
+        <w:rPr>
+          <w:rFonts w:hint="eastAsia"/>
+          <w:lang w:val="en-US" w:eastAsia="zh-CN"/>
+        </w:rPr>
+        <w:t xml:space="preserve">        }</w:t>
+      </w:r>
+    </w:p>
+    <w:p>
+      <w:pPr>
+        <w:ind w:firstLine="420" w:firstLineChars="0"/>
+        <w:rPr>
+          <w:rFonts w:hint="eastAsia"/>
+          <w:lang w:val="en-US" w:eastAsia="zh-CN"/>
+        </w:rPr>
+      </w:pPr>
+    </w:p>
+    <w:p>
+      <w:pPr>
+        <w:ind w:firstLine="420" w:firstLineChars="0"/>
+        <w:rPr>
+          <w:rFonts w:hint="eastAsia"/>
+          <w:lang w:val="en-US" w:eastAsia="zh-CN"/>
+        </w:rPr>
+      </w:pPr>
+      <w:r>
+        <w:rPr>
+          <w:rFonts w:hint="eastAsia"/>
+          <w:lang w:val="en-US" w:eastAsia="zh-CN"/>
+        </w:rPr>
+        <w:t xml:space="preserve">        // 第m个节点</w:t>
+      </w:r>
+    </w:p>
+    <w:p>
+      <w:pPr>
+        <w:ind w:firstLine="420" w:firstLineChars="0"/>
+        <w:rPr>
+          <w:rFonts w:hint="eastAsia"/>
+          <w:lang w:val="en-US" w:eastAsia="zh-CN"/>
+        </w:rPr>
+      </w:pPr>
+      <w:r>
+        <w:rPr>
+          <w:rFonts w:hint="eastAsia"/>
+          <w:lang w:val="en-US" w:eastAsia="zh-CN"/>
+        </w:rPr>
+        <w:t xml:space="preserve">        ListNode *t, *cur=pre-&gt;next, *mNode=pre-&gt;next;</w:t>
+      </w:r>
+    </w:p>
+    <w:p>
+      <w:pPr>
+        <w:ind w:firstLine="420" w:firstLineChars="0"/>
+        <w:rPr>
+          <w:rFonts w:hint="eastAsia"/>
+          <w:lang w:val="en-US" w:eastAsia="zh-CN"/>
+        </w:rPr>
+      </w:pPr>
+      <w:r>
+        <w:rPr>
+          <w:rFonts w:hint="eastAsia"/>
+          <w:lang w:val="en-US" w:eastAsia="zh-CN"/>
+        </w:rPr>
+        <w:t xml:space="preserve">        // 头插法</w:t>
+      </w:r>
+    </w:p>
+    <w:p>
+      <w:pPr>
+        <w:ind w:firstLine="420" w:firstLineChars="0"/>
+        <w:rPr>
+          <w:rFonts w:hint="eastAsia"/>
+          <w:lang w:val="en-US" w:eastAsia="zh-CN"/>
+        </w:rPr>
+      </w:pPr>
+      <w:r>
+        <w:rPr>
+          <w:rFonts w:hint="eastAsia"/>
+          <w:lang w:val="en-US" w:eastAsia="zh-CN"/>
+        </w:rPr>
+        <w:t xml:space="preserve">        for(int i=m; i&lt;=n; i++){</w:t>
+      </w:r>
+    </w:p>
+    <w:p>
+      <w:pPr>
+        <w:ind w:firstLine="420" w:firstLineChars="0"/>
+        <w:rPr>
+          <w:rFonts w:hint="eastAsia"/>
+          <w:lang w:val="en-US" w:eastAsia="zh-CN"/>
+        </w:rPr>
+      </w:pPr>
+      <w:r>
+        <w:rPr>
+          <w:rFonts w:hint="eastAsia"/>
+          <w:lang w:val="en-US" w:eastAsia="zh-CN"/>
+        </w:rPr>
+        <w:t xml:space="preserve">            t = cur-&gt;next;</w:t>
+      </w:r>
+    </w:p>
+    <w:p>
+      <w:pPr>
+        <w:ind w:firstLine="420" w:firstLineChars="0"/>
+        <w:rPr>
+          <w:rFonts w:hint="eastAsia"/>
+          <w:lang w:val="en-US" w:eastAsia="zh-CN"/>
+        </w:rPr>
+      </w:pPr>
+      <w:r>
+        <w:rPr>
+          <w:rFonts w:hint="eastAsia"/>
+          <w:lang w:val="en-US" w:eastAsia="zh-CN"/>
+        </w:rPr>
+        <w:t xml:space="preserve">            cur-&gt;next = pre-&gt;next;</w:t>
+      </w:r>
+    </w:p>
+    <w:p>
+      <w:pPr>
+        <w:ind w:firstLine="420" w:firstLineChars="0"/>
+        <w:rPr>
+          <w:rFonts w:hint="eastAsia"/>
+          <w:lang w:val="en-US" w:eastAsia="zh-CN"/>
+        </w:rPr>
+      </w:pPr>
+      <w:r>
+        <w:rPr>
+          <w:rFonts w:hint="eastAsia"/>
+          <w:lang w:val="en-US" w:eastAsia="zh-CN"/>
+        </w:rPr>
+        <w:t xml:space="preserve">            pre-&gt;next = cur;</w:t>
+      </w:r>
+    </w:p>
+    <w:p>
+      <w:pPr>
+        <w:ind w:firstLine="420" w:firstLineChars="0"/>
+        <w:rPr>
+          <w:rFonts w:hint="eastAsia"/>
+          <w:lang w:val="en-US" w:eastAsia="zh-CN"/>
+        </w:rPr>
+      </w:pPr>
+      <w:r>
+        <w:rPr>
+          <w:rFonts w:hint="eastAsia"/>
+          <w:lang w:val="en-US" w:eastAsia="zh-CN"/>
+        </w:rPr>
+        <w:t xml:space="preserve">            cur = t;</w:t>
+      </w:r>
+    </w:p>
+    <w:p>
+      <w:pPr>
+        <w:ind w:firstLine="420" w:firstLineChars="0"/>
+        <w:rPr>
+          <w:rFonts w:hint="eastAsia"/>
+          <w:lang w:val="en-US" w:eastAsia="zh-CN"/>
+        </w:rPr>
+      </w:pPr>
+      <w:r>
+        <w:rPr>
+          <w:rFonts w:hint="eastAsia"/>
+          <w:lang w:val="en-US" w:eastAsia="zh-CN"/>
+        </w:rPr>
+        <w:t xml:space="preserve">        }</w:t>
+      </w:r>
+    </w:p>
+    <w:p>
+      <w:pPr>
+        <w:ind w:firstLine="420" w:firstLineChars="0"/>
+        <w:rPr>
+          <w:rFonts w:hint="eastAsia"/>
+          <w:lang w:val="en-US" w:eastAsia="zh-CN"/>
+        </w:rPr>
+      </w:pPr>
+      <w:r>
+        <w:rPr>
+          <w:rFonts w:hint="eastAsia"/>
+          <w:lang w:val="en-US" w:eastAsia="zh-CN"/>
+        </w:rPr>
+        <w:t xml:space="preserve">        // 第m个节点指向第n+1个节点</w:t>
+      </w:r>
+    </w:p>
+    <w:p>
+      <w:pPr>
+        <w:ind w:firstLine="420" w:firstLineChars="0"/>
+        <w:rPr>
+          <w:rFonts w:hint="eastAsia"/>
+          <w:lang w:val="en-US" w:eastAsia="zh-CN"/>
+        </w:rPr>
+      </w:pPr>
+      <w:r>
+        <w:rPr>
+          <w:rFonts w:hint="eastAsia"/>
+          <w:lang w:val="en-US" w:eastAsia="zh-CN"/>
+        </w:rPr>
+        <w:t xml:space="preserve">        mNode-&gt;next = cur;</w:t>
       </w:r>
     </w:p>
     <w:p>
@@ -393,194 +1231,6 @@
         <w:ind w:firstLine="420" w:firstLineChars="0"/>
         <w:rPr>
           <w:rFonts w:hint="eastAsia"/>
-          <w:color w:val="FF0000"/>
-          <w:lang w:val="en-US" w:eastAsia="zh-CN"/>
-        </w:rPr>
-      </w:pPr>
-      <w:r>
-        <w:rPr>
-          <w:rFonts w:hint="eastAsia"/>
-          <w:lang w:val="en-US" w:eastAsia="zh-CN"/>
-        </w:rPr>
-        <w:t xml:space="preserve">       </w:t>
-      </w:r>
-      <w:r>
-        <w:rPr>
-          <w:rFonts w:hint="eastAsia"/>
-          <w:color w:val="FF0000"/>
-          <w:lang w:val="en-US" w:eastAsia="zh-CN"/>
-        </w:rPr>
-        <w:t xml:space="preserve"> for(int i=0;i&lt;m-1;i++)</w:t>
-      </w:r>
-    </w:p>
-    <w:p>
-      <w:pPr>
-        <w:ind w:firstLine="420" w:firstLineChars="0"/>
-        <w:rPr>
-          <w:rFonts w:hint="eastAsia"/>
-          <w:color w:val="FF0000"/>
-          <w:lang w:val="en-US" w:eastAsia="zh-CN"/>
-        </w:rPr>
-      </w:pPr>
-      <w:r>
-        <w:rPr>
-          <w:rFonts w:hint="eastAsia"/>
-          <w:color w:val="FF0000"/>
-          <w:lang w:val="en-US" w:eastAsia="zh-CN"/>
-        </w:rPr>
-        <w:t xml:space="preserve">            pre=pre-&gt;next;</w:t>
-      </w:r>
-    </w:p>
-    <w:p>
-      <w:pPr>
-        <w:ind w:firstLine="420" w:firstLineChars="0"/>
-        <w:rPr>
-          <w:rFonts w:hint="eastAsia"/>
-          <w:lang w:val="en-US" w:eastAsia="zh-CN"/>
-        </w:rPr>
-      </w:pPr>
-      <w:r>
-        <w:rPr>
-          <w:rFonts w:hint="eastAsia"/>
-          <w:lang w:val="en-US" w:eastAsia="zh-CN"/>
-        </w:rPr>
-        <w:t xml:space="preserve">        ListNode* cur=pre-&gt;next;</w:t>
-      </w:r>
-    </w:p>
-    <w:p>
-      <w:pPr>
-        <w:ind w:firstLine="420" w:firstLineChars="0"/>
-        <w:rPr>
-          <w:rFonts w:hint="eastAsia"/>
-          <w:lang w:val="en-US" w:eastAsia="zh-CN"/>
-        </w:rPr>
-      </w:pPr>
-      <w:r>
-        <w:rPr>
-          <w:rFonts w:hint="eastAsia"/>
-          <w:lang w:val="en-US" w:eastAsia="zh-CN"/>
-        </w:rPr>
-        <w:t xml:space="preserve">        for(int i=m;i&lt;n;i++){</w:t>
-      </w:r>
-    </w:p>
-    <w:p>
-      <w:pPr>
-        <w:ind w:left="1260" w:leftChars="0" w:firstLine="420" w:firstLineChars="0"/>
-        <w:rPr>
-          <w:rFonts w:hint="eastAsia"/>
-          <w:color w:val="FF0000"/>
-          <w:lang w:val="en-US" w:eastAsia="zh-CN"/>
-        </w:rPr>
-      </w:pPr>
-      <w:r>
-        <w:rPr>
-          <w:rFonts w:hint="eastAsia"/>
-          <w:color w:val="FF0000"/>
-          <w:lang w:val="en-US" w:eastAsia="zh-CN"/>
-        </w:rPr>
-        <w:t xml:space="preserve"> //原地翻转链表</w:t>
-      </w:r>
-    </w:p>
-    <w:p>
-      <w:pPr>
-        <w:ind w:firstLine="420" w:firstLineChars="0"/>
-        <w:rPr>
-          <w:rFonts w:hint="eastAsia"/>
-          <w:color w:val="FF0000"/>
-          <w:lang w:val="en-US" w:eastAsia="zh-CN"/>
-        </w:rPr>
-      </w:pPr>
-      <w:r>
-        <w:rPr>
-          <w:rFonts w:hint="eastAsia"/>
-          <w:lang w:val="en-US" w:eastAsia="zh-CN"/>
-        </w:rPr>
-        <w:t xml:space="preserve">          </w:t>
-      </w:r>
-      <w:r>
-        <w:rPr>
-          <w:rFonts w:hint="eastAsia"/>
-          <w:color w:val="FF0000"/>
-          <w:lang w:val="en-US" w:eastAsia="zh-CN"/>
-        </w:rPr>
-        <w:t xml:space="preserve">  ListNode* t=cur-&gt;next;</w:t>
-      </w:r>
-    </w:p>
-    <w:p>
-      <w:pPr>
-        <w:ind w:firstLine="420" w:firstLineChars="0"/>
-        <w:rPr>
-          <w:rFonts w:hint="eastAsia"/>
-          <w:color w:val="FF0000"/>
-          <w:lang w:val="en-US" w:eastAsia="zh-CN"/>
-        </w:rPr>
-      </w:pPr>
-      <w:r>
-        <w:rPr>
-          <w:rFonts w:hint="eastAsia"/>
-          <w:color w:val="FF0000"/>
-          <w:lang w:val="en-US" w:eastAsia="zh-CN"/>
-        </w:rPr>
-        <w:t xml:space="preserve">            cur-&gt;next=t-&gt;next;</w:t>
-      </w:r>
-    </w:p>
-    <w:p>
-      <w:pPr>
-        <w:ind w:firstLine="420" w:firstLineChars="0"/>
-        <w:rPr>
-          <w:rFonts w:hint="eastAsia"/>
-          <w:color w:val="FF0000"/>
-          <w:lang w:val="en-US" w:eastAsia="zh-CN"/>
-        </w:rPr>
-      </w:pPr>
-      <w:r>
-        <w:rPr>
-          <w:rFonts w:hint="eastAsia"/>
-          <w:color w:val="FF0000"/>
-          <w:lang w:val="en-US" w:eastAsia="zh-CN"/>
-        </w:rPr>
-        <w:t xml:space="preserve">            t-&gt;next=pre-&gt;next;</w:t>
-      </w:r>
-    </w:p>
-    <w:p>
-      <w:pPr>
-        <w:ind w:firstLine="420" w:firstLineChars="0"/>
-        <w:rPr>
-          <w:rFonts w:hint="eastAsia"/>
-          <w:color w:val="FF0000"/>
-          <w:lang w:val="en-US" w:eastAsia="zh-CN"/>
-        </w:rPr>
-      </w:pPr>
-      <w:r>
-        <w:rPr>
-          <w:rFonts w:hint="eastAsia"/>
-          <w:color w:val="FF0000"/>
-          <w:lang w:val="en-US" w:eastAsia="zh-CN"/>
-        </w:rPr>
-        <w:t xml:space="preserve">            pre-&gt;next=t;</w:t>
-      </w:r>
-    </w:p>
-    <w:p>
-      <w:pPr>
-        <w:ind w:firstLine="420" w:firstLineChars="0"/>
-        <w:rPr>
-          <w:rFonts w:hint="eastAsia"/>
-          <w:lang w:val="en-US" w:eastAsia="zh-CN"/>
-        </w:rPr>
-      </w:pPr>
-      <w:r>
-        <w:rPr>
-          <w:rFonts w:hint="eastAsia"/>
-          <w:lang w:val="en-US" w:eastAsia="zh-CN"/>
-        </w:rPr>
-        <w:t xml:space="preserve">        }</w:t>
-      </w:r>
-    </w:p>
-    <w:p>
-      <w:pPr>
-        <w:ind w:firstLine="420" w:firstLineChars="0"/>
-        <w:rPr>
-          <w:rFonts w:hint="eastAsia"/>
           <w:lang w:val="en-US" w:eastAsia="zh-CN"/>
         </w:rPr>
       </w:pPr>
@@ -592,7 +1242,6 @@
         <w:t xml:space="preserve">        return dummy-&gt;next;</w:t>
       </w:r>
     </w:p>
-    <w:bookmarkEnd w:id="0"/>
     <w:p>
       <w:pPr>
         <w:ind w:firstLine="420" w:firstLineChars="0"/>
@@ -627,6 +1276,7 @@
     </w:p>
     <w:p>
       <w:pPr>
+        <w:ind w:firstLine="420" w:firstLineChars="0"/>
         <w:rPr>
           <w:rFonts w:hint="eastAsia"/>
           <w:lang w:val="en-US" w:eastAsia="zh-CN"/>
@@ -718,7 +1368,7 @@
     <w:lsdException w:qFormat="1" w:unhideWhenUsed="0" w:uiPriority="0" w:semiHidden="0" w:name="Title"/>
     <w:lsdException w:unhideWhenUsed="0" w:uiPriority="0" w:semiHidden="0" w:name="Closing"/>
     <w:lsdException w:unhideWhenUsed="0" w:uiPriority="0" w:semiHidden="0" w:name="Signature"/>
-    <w:lsdException w:unhideWhenUsed="0" w:uiPriority="0" w:name="Default Paragraph Font"/>
+    <w:lsdException w:qFormat="1" w:unhideWhenUsed="0" w:uiPriority="0" w:name="Default Paragraph Font"/>
     <w:lsdException w:unhideWhenUsed="0" w:uiPriority="0" w:semiHidden="0" w:name="Body Text"/>
     <w:lsdException w:unhideWhenUsed="0" w:uiPriority="0" w:semiHidden="0" w:name="Body Text Indent"/>
     <w:lsdException w:unhideWhenUsed="0" w:uiPriority="0" w:semiHidden="0" w:name="List Continue"/>
@@ -756,7 +1406,7 @@
     <w:lsdException w:unhideWhenUsed="0" w:uiPriority="0" w:semiHidden="0" w:name="HTML Sample"/>
     <w:lsdException w:unhideWhenUsed="0" w:uiPriority="0" w:semiHidden="0" w:name="HTML Typewriter"/>
     <w:lsdException w:unhideWhenUsed="0" w:uiPriority="0" w:semiHidden="0" w:name="HTML Variable"/>
-    <w:lsdException w:unhideWhenUsed="0" w:uiPriority="0" w:name="Normal Table"/>
+    <w:lsdException w:qFormat="1" w:unhideWhenUsed="0" w:uiPriority="0" w:name="Normal Table"/>
     <w:lsdException w:unhideWhenUsed="0" w:uiPriority="0" w:semiHidden="0" w:name="annotation subject"/>
     <w:lsdException w:unhideWhenUsed="0" w:uiPriority="0" w:semiHidden="0" w:name="Table Simple 1"/>
     <w:lsdException w:unhideWhenUsed="0" w:uiPriority="0" w:semiHidden="0" w:name="Table Simple 2"/>
@@ -958,11 +1608,13 @@
   <w:style w:type="character" w:default="1" w:styleId="4">
     <w:name w:val="Default Paragraph Font"/>
     <w:semiHidden/>
+    <w:qFormat/>
     <w:uiPriority w:val="0"/>
   </w:style>
   <w:style w:type="table" w:default="1" w:styleId="5">
     <w:name w:val="Normal Table"/>
     <w:semiHidden/>
+    <w:qFormat/>
     <w:uiPriority w:val="0"/>
     <w:tblPr>
       <w:tblLayout w:type="fixed"/>

--- a/15. Leetcode/92. 反转链表 II.docx
+++ b/15. Leetcode/92. 反转链表 II.docx
@@ -405,6 +405,24 @@
     </w:p>
     <w:p>
       <w:pPr>
+        <w:ind w:left="840" w:leftChars="0" w:firstLine="420" w:firstLineChars="0"/>
+        <w:rPr>
+          <w:rFonts w:hint="eastAsia"/>
+          <w:color w:val="FF0000"/>
+          <w:lang w:val="en-US" w:eastAsia="zh-CN"/>
+        </w:rPr>
+      </w:pPr>
+      <w:r>
+        <w:rPr>
+          <w:rFonts w:hint="eastAsia"/>
+          <w:color w:val="FF0000"/>
+          <w:lang w:val="en-US" w:eastAsia="zh-CN"/>
+        </w:rPr>
+        <w:t xml:space="preserve"> //移动到第m个节点</w:t>
+      </w:r>
+    </w:p>
+    <w:p>
+      <w:pPr>
         <w:ind w:firstLine="420" w:firstLineChars="0"/>
         <w:rPr>
           <w:rFonts w:hint="eastAsia"/>
@@ -696,16 +714,7 @@
           <w:rFonts w:hint="eastAsia"/>
           <w:lang w:val="en-US" w:eastAsia="zh-CN"/>
         </w:rPr>
-        <w:t>以第</w:t>
-      </w:r>
-      <w:bookmarkStart w:id="0" w:name="_GoBack"/>
-      <w:bookmarkEnd w:id="0"/>
-      <w:r>
-        <w:rPr>
-          <w:rFonts w:hint="eastAsia"/>
-          <w:lang w:val="en-US" w:eastAsia="zh-CN"/>
-        </w:rPr>
-        <w:t>m-1节点为"头节点"，将[m,n]范围的节点不断插入"头节点"后，最后，第m个节点指向第n+1个节点。</w:t>
+        <w:t>以第m-1节点为"头节点"，将[m,n]范围的节点不断插入"头节点"后，最后，第m个节点指向第n+1个节点。</w:t>
       </w:r>
     </w:p>
     <w:p>
@@ -1103,28 +1112,40 @@
         <w:ind w:firstLine="420" w:firstLineChars="0"/>
         <w:rPr>
           <w:rFonts w:hint="eastAsia"/>
-          <w:lang w:val="en-US" w:eastAsia="zh-CN"/>
-        </w:rPr>
-      </w:pPr>
-      <w:r>
-        <w:rPr>
-          <w:rFonts w:hint="eastAsia"/>
-          <w:lang w:val="en-US" w:eastAsia="zh-CN"/>
-        </w:rPr>
-        <w:t xml:space="preserve">            t = cur-&gt;next;</w:t>
-      </w:r>
-    </w:p>
-    <w:p>
-      <w:pPr>
-        <w:ind w:firstLine="420" w:firstLineChars="0"/>
-        <w:rPr>
-          <w:rFonts w:hint="eastAsia"/>
-          <w:lang w:val="en-US" w:eastAsia="zh-CN"/>
-        </w:rPr>
-      </w:pPr>
-      <w:r>
-        <w:rPr>
-          <w:rFonts w:hint="eastAsia"/>
+          <w:color w:val="FF0000"/>
+          <w:lang w:val="en-US" w:eastAsia="zh-CN"/>
+        </w:rPr>
+      </w:pPr>
+      <w:r>
+        <w:rPr>
+          <w:rFonts w:hint="eastAsia"/>
+          <w:lang w:val="en-US" w:eastAsia="zh-CN"/>
+        </w:rPr>
+        <w:t xml:space="preserve">         </w:t>
+      </w:r>
+      <w:bookmarkStart w:id="0" w:name="_GoBack"/>
+      <w:r>
+        <w:rPr>
+          <w:rFonts w:hint="eastAsia"/>
+          <w:color w:val="FF0000"/>
+          <w:lang w:val="en-US" w:eastAsia="zh-CN"/>
+        </w:rPr>
+        <w:t xml:space="preserve">   t = cur-&gt;next;</w:t>
+      </w:r>
+    </w:p>
+    <w:p>
+      <w:pPr>
+        <w:ind w:firstLine="420" w:firstLineChars="0"/>
+        <w:rPr>
+          <w:rFonts w:hint="eastAsia"/>
+          <w:color w:val="FF0000"/>
+          <w:lang w:val="en-US" w:eastAsia="zh-CN"/>
+        </w:rPr>
+      </w:pPr>
+      <w:r>
+        <w:rPr>
+          <w:rFonts w:hint="eastAsia"/>
+          <w:color w:val="FF0000"/>
           <w:lang w:val="en-US" w:eastAsia="zh-CN"/>
         </w:rPr>
         <w:t xml:space="preserve">            cur-&gt;next = pre-&gt;next;</w:t>
@@ -1135,12 +1156,14 @@
         <w:ind w:firstLine="420" w:firstLineChars="0"/>
         <w:rPr>
           <w:rFonts w:hint="eastAsia"/>
-          <w:lang w:val="en-US" w:eastAsia="zh-CN"/>
-        </w:rPr>
-      </w:pPr>
-      <w:r>
-        <w:rPr>
-          <w:rFonts w:hint="eastAsia"/>
+          <w:color w:val="FF0000"/>
+          <w:lang w:val="en-US" w:eastAsia="zh-CN"/>
+        </w:rPr>
+      </w:pPr>
+      <w:r>
+        <w:rPr>
+          <w:rFonts w:hint="eastAsia"/>
+          <w:color w:val="FF0000"/>
           <w:lang w:val="en-US" w:eastAsia="zh-CN"/>
         </w:rPr>
         <w:t xml:space="preserve">            pre-&gt;next = cur;</w:t>
@@ -1151,17 +1174,20 @@
         <w:ind w:firstLine="420" w:firstLineChars="0"/>
         <w:rPr>
           <w:rFonts w:hint="eastAsia"/>
-          <w:lang w:val="en-US" w:eastAsia="zh-CN"/>
-        </w:rPr>
-      </w:pPr>
-      <w:r>
-        <w:rPr>
-          <w:rFonts w:hint="eastAsia"/>
+          <w:color w:val="FF0000"/>
+          <w:lang w:val="en-US" w:eastAsia="zh-CN"/>
+        </w:rPr>
+      </w:pPr>
+      <w:r>
+        <w:rPr>
+          <w:rFonts w:hint="eastAsia"/>
+          <w:color w:val="FF0000"/>
           <w:lang w:val="en-US" w:eastAsia="zh-CN"/>
         </w:rPr>
         <w:t xml:space="preserve">            cur = t;</w:t>
       </w:r>
     </w:p>
+    <w:bookmarkEnd w:id="0"/>
     <w:p>
       <w:pPr>
         <w:ind w:firstLine="420" w:firstLineChars="0"/>

--- a/15. Leetcode/92. 反转链表 II.docx
+++ b/15. Leetcode/92. 反转链表 II.docx
@@ -659,33 +659,785 @@
     </w:p>
     <w:p>
       <w:pPr>
-        <w:rPr>
-          <w:rFonts w:hint="eastAsia"/>
-          <w:lang w:val="en-US" w:eastAsia="zh-CN"/>
-        </w:rPr>
-      </w:pPr>
-    </w:p>
-    <w:p>
-      <w:pPr>
-        <w:pStyle w:val="3"/>
-        <w:rPr>
-          <w:rFonts w:hint="eastAsia"/>
-          <w:lang w:val="en-US" w:eastAsia="zh-CN"/>
-        </w:rPr>
-      </w:pPr>
-      <w:r>
-        <w:rPr>
-          <w:rFonts w:hint="eastAsia"/>
-          <w:lang w:val="en-US" w:eastAsia="zh-CN"/>
-        </w:rPr>
-        <w:t>方法二：双指针</w:t>
-      </w:r>
-    </w:p>
-    <w:p>
-      <w:pPr>
-        <w:ind w:firstLine="420" w:firstLineChars="0"/>
-        <w:rPr>
-          <w:rFonts w:hint="eastAsia"/>
+        <w:ind w:firstLine="420" w:firstLineChars="0"/>
+        <w:rPr>
+          <w:rFonts w:hint="eastAsia"/>
+          <w:lang w:val="en-US" w:eastAsia="zh-CN"/>
+        </w:rPr>
+      </w:pPr>
+      <w:r>
+        <w:rPr>
+          <w:rFonts w:hint="eastAsia"/>
+          <w:lang w:val="en-US" w:eastAsia="zh-CN"/>
+        </w:rPr>
+        <w:t>或：</w:t>
+      </w:r>
+    </w:p>
+    <w:p>
+      <w:pPr>
+        <w:ind w:firstLine="420" w:firstLineChars="0"/>
+        <w:rPr>
+          <w:rFonts w:hint="default"/>
+          <w:lang w:val="en-US" w:eastAsia="zh-CN"/>
+        </w:rPr>
+      </w:pPr>
+      <w:r>
+        <w:rPr>
+          <w:rFonts w:hint="default"/>
+          <w:lang w:val="en-US" w:eastAsia="zh-CN"/>
+        </w:rPr>
+        <w:t>class Solution {</w:t>
+      </w:r>
+    </w:p>
+    <w:p>
+      <w:pPr>
+        <w:ind w:firstLine="420" w:firstLineChars="0"/>
+        <w:rPr>
+          <w:rFonts w:hint="default"/>
+          <w:lang w:val="en-US" w:eastAsia="zh-CN"/>
+        </w:rPr>
+      </w:pPr>
+      <w:r>
+        <w:rPr>
+          <w:rFonts w:hint="default"/>
+          <w:lang w:val="en-US" w:eastAsia="zh-CN"/>
+        </w:rPr>
+        <w:t>private:</w:t>
+      </w:r>
+    </w:p>
+    <w:p>
+      <w:pPr>
+        <w:ind w:firstLine="420" w:firstLineChars="0"/>
+        <w:rPr>
+          <w:rFonts w:hint="default"/>
+          <w:lang w:val="en-US" w:eastAsia="zh-CN"/>
+        </w:rPr>
+      </w:pPr>
+      <w:r>
+        <w:rPr>
+          <w:rFonts w:hint="default"/>
+          <w:lang w:val="en-US" w:eastAsia="zh-CN"/>
+        </w:rPr>
+        <w:t xml:space="preserve">    void reverseLinkedList(ListNode *head) {</w:t>
+      </w:r>
+    </w:p>
+    <w:p>
+      <w:pPr>
+        <w:ind w:firstLine="420" w:firstLineChars="0"/>
+        <w:rPr>
+          <w:rFonts w:hint="default"/>
+          <w:lang w:val="en-US" w:eastAsia="zh-CN"/>
+        </w:rPr>
+      </w:pPr>
+      <w:r>
+        <w:rPr>
+          <w:rFonts w:hint="default"/>
+          <w:lang w:val="en-US" w:eastAsia="zh-CN"/>
+        </w:rPr>
+        <w:t xml:space="preserve">        // 也可以使用递归反转一个链表</w:t>
+      </w:r>
+    </w:p>
+    <w:p>
+      <w:pPr>
+        <w:ind w:firstLine="420" w:firstLineChars="0"/>
+        <w:rPr>
+          <w:rFonts w:hint="default"/>
+          <w:lang w:val="en-US" w:eastAsia="zh-CN"/>
+        </w:rPr>
+      </w:pPr>
+      <w:r>
+        <w:rPr>
+          <w:rFonts w:hint="default"/>
+          <w:lang w:val="en-US" w:eastAsia="zh-CN"/>
+        </w:rPr>
+        <w:t xml:space="preserve">        ListNode *pre = nullptr;</w:t>
+      </w:r>
+    </w:p>
+    <w:p>
+      <w:pPr>
+        <w:ind w:firstLine="420" w:firstLineChars="0"/>
+        <w:rPr>
+          <w:rFonts w:hint="default"/>
+          <w:lang w:val="en-US" w:eastAsia="zh-CN"/>
+        </w:rPr>
+      </w:pPr>
+      <w:r>
+        <w:rPr>
+          <w:rFonts w:hint="default"/>
+          <w:lang w:val="en-US" w:eastAsia="zh-CN"/>
+        </w:rPr>
+        <w:t xml:space="preserve">        ListNode *cur = head;</w:t>
+      </w:r>
+    </w:p>
+    <w:p>
+      <w:pPr>
+        <w:ind w:firstLine="420" w:firstLineChars="0"/>
+        <w:rPr>
+          <w:rFonts w:hint="default"/>
+          <w:lang w:val="en-US" w:eastAsia="zh-CN"/>
+        </w:rPr>
+      </w:pPr>
+    </w:p>
+    <w:p>
+      <w:pPr>
+        <w:ind w:firstLine="420" w:firstLineChars="0"/>
+        <w:rPr>
+          <w:rFonts w:hint="default"/>
+          <w:lang w:val="en-US" w:eastAsia="zh-CN"/>
+        </w:rPr>
+      </w:pPr>
+      <w:r>
+        <w:rPr>
+          <w:rFonts w:hint="default"/>
+          <w:lang w:val="en-US" w:eastAsia="zh-CN"/>
+        </w:rPr>
+        <w:t xml:space="preserve">        while (cur != nullptr) {</w:t>
+      </w:r>
+    </w:p>
+    <w:p>
+      <w:pPr>
+        <w:ind w:firstLine="420" w:firstLineChars="0"/>
+        <w:rPr>
+          <w:rFonts w:hint="default"/>
+          <w:lang w:val="en-US" w:eastAsia="zh-CN"/>
+        </w:rPr>
+      </w:pPr>
+      <w:r>
+        <w:rPr>
+          <w:rFonts w:hint="default"/>
+          <w:lang w:val="en-US" w:eastAsia="zh-CN"/>
+        </w:rPr>
+        <w:t xml:space="preserve">            ListNode *next = cur-&gt;next;</w:t>
+      </w:r>
+    </w:p>
+    <w:p>
+      <w:pPr>
+        <w:ind w:firstLine="420" w:firstLineChars="0"/>
+        <w:rPr>
+          <w:rFonts w:hint="default"/>
+          <w:lang w:val="en-US" w:eastAsia="zh-CN"/>
+        </w:rPr>
+      </w:pPr>
+      <w:r>
+        <w:rPr>
+          <w:rFonts w:hint="default"/>
+          <w:lang w:val="en-US" w:eastAsia="zh-CN"/>
+        </w:rPr>
+        <w:t xml:space="preserve">            cur-&gt;next = pre;</w:t>
+      </w:r>
+    </w:p>
+    <w:p>
+      <w:pPr>
+        <w:ind w:firstLine="420" w:firstLineChars="0"/>
+        <w:rPr>
+          <w:rFonts w:hint="default"/>
+          <w:lang w:val="en-US" w:eastAsia="zh-CN"/>
+        </w:rPr>
+      </w:pPr>
+      <w:r>
+        <w:rPr>
+          <w:rFonts w:hint="default"/>
+          <w:lang w:val="en-US" w:eastAsia="zh-CN"/>
+        </w:rPr>
+        <w:t xml:space="preserve">            pre = cur;</w:t>
+      </w:r>
+    </w:p>
+    <w:p>
+      <w:pPr>
+        <w:ind w:firstLine="420" w:firstLineChars="0"/>
+        <w:rPr>
+          <w:rFonts w:hint="default"/>
+          <w:lang w:val="en-US" w:eastAsia="zh-CN"/>
+        </w:rPr>
+      </w:pPr>
+      <w:r>
+        <w:rPr>
+          <w:rFonts w:hint="default"/>
+          <w:lang w:val="en-US" w:eastAsia="zh-CN"/>
+        </w:rPr>
+        <w:t xml:space="preserve">            cur = next;</w:t>
+      </w:r>
+    </w:p>
+    <w:p>
+      <w:pPr>
+        <w:ind w:firstLine="420" w:firstLineChars="0"/>
+        <w:rPr>
+          <w:rFonts w:hint="default"/>
+          <w:lang w:val="en-US" w:eastAsia="zh-CN"/>
+        </w:rPr>
+      </w:pPr>
+      <w:r>
+        <w:rPr>
+          <w:rFonts w:hint="default"/>
+          <w:lang w:val="en-US" w:eastAsia="zh-CN"/>
+        </w:rPr>
+        <w:t xml:space="preserve">        }</w:t>
+      </w:r>
+    </w:p>
+    <w:p>
+      <w:pPr>
+        <w:ind w:firstLine="420" w:firstLineChars="0"/>
+        <w:rPr>
+          <w:rFonts w:hint="default"/>
+          <w:lang w:val="en-US" w:eastAsia="zh-CN"/>
+        </w:rPr>
+      </w:pPr>
+      <w:r>
+        <w:rPr>
+          <w:rFonts w:hint="default"/>
+          <w:lang w:val="en-US" w:eastAsia="zh-CN"/>
+        </w:rPr>
+        <w:t xml:space="preserve">    }</w:t>
+      </w:r>
+    </w:p>
+    <w:p>
+      <w:pPr>
+        <w:ind w:firstLine="420" w:firstLineChars="0"/>
+        <w:rPr>
+          <w:rFonts w:hint="default"/>
+          <w:lang w:val="en-US" w:eastAsia="zh-CN"/>
+        </w:rPr>
+      </w:pPr>
+    </w:p>
+    <w:p>
+      <w:pPr>
+        <w:ind w:firstLine="420" w:firstLineChars="0"/>
+        <w:rPr>
+          <w:rFonts w:hint="default"/>
+          <w:lang w:val="en-US" w:eastAsia="zh-CN"/>
+        </w:rPr>
+      </w:pPr>
+      <w:r>
+        <w:rPr>
+          <w:rFonts w:hint="default"/>
+          <w:lang w:val="en-US" w:eastAsia="zh-CN"/>
+        </w:rPr>
+        <w:t>public:</w:t>
+      </w:r>
+    </w:p>
+    <w:p>
+      <w:pPr>
+        <w:ind w:firstLine="420" w:firstLineChars="0"/>
+        <w:rPr>
+          <w:rFonts w:hint="default"/>
+          <w:lang w:val="en-US" w:eastAsia="zh-CN"/>
+        </w:rPr>
+      </w:pPr>
+      <w:r>
+        <w:rPr>
+          <w:rFonts w:hint="default"/>
+          <w:lang w:val="en-US" w:eastAsia="zh-CN"/>
+        </w:rPr>
+        <w:t xml:space="preserve">    ListNode *reverseBetween(ListNode *head, int left, int right) {</w:t>
+      </w:r>
+    </w:p>
+    <w:p>
+      <w:pPr>
+        <w:ind w:firstLine="420" w:firstLineChars="0"/>
+        <w:rPr>
+          <w:rFonts w:hint="default"/>
+          <w:lang w:val="en-US" w:eastAsia="zh-CN"/>
+        </w:rPr>
+      </w:pPr>
+      <w:r>
+        <w:rPr>
+          <w:rFonts w:hint="default"/>
+          <w:lang w:val="en-US" w:eastAsia="zh-CN"/>
+        </w:rPr>
+        <w:t xml:space="preserve">        // 因为头节点有可能发生变化，使用虚拟头节点可以避免复杂的分类讨论</w:t>
+      </w:r>
+    </w:p>
+    <w:p>
+      <w:pPr>
+        <w:ind w:firstLine="420" w:firstLineChars="0"/>
+        <w:rPr>
+          <w:rFonts w:hint="default"/>
+          <w:lang w:val="en-US" w:eastAsia="zh-CN"/>
+        </w:rPr>
+      </w:pPr>
+      <w:r>
+        <w:rPr>
+          <w:rFonts w:hint="default"/>
+          <w:lang w:val="en-US" w:eastAsia="zh-CN"/>
+        </w:rPr>
+        <w:t xml:space="preserve">        ListNode *dummyNode = new ListNode(-1);</w:t>
+      </w:r>
+    </w:p>
+    <w:p>
+      <w:pPr>
+        <w:ind w:firstLine="420" w:firstLineChars="0"/>
+        <w:rPr>
+          <w:rFonts w:hint="default"/>
+          <w:lang w:val="en-US" w:eastAsia="zh-CN"/>
+        </w:rPr>
+      </w:pPr>
+      <w:r>
+        <w:rPr>
+          <w:rFonts w:hint="default"/>
+          <w:lang w:val="en-US" w:eastAsia="zh-CN"/>
+        </w:rPr>
+        <w:t xml:space="preserve">        dummyNode-&gt;next = head;</w:t>
+      </w:r>
+    </w:p>
+    <w:p>
+      <w:pPr>
+        <w:ind w:firstLine="420" w:firstLineChars="0"/>
+        <w:rPr>
+          <w:rFonts w:hint="default"/>
+          <w:lang w:val="en-US" w:eastAsia="zh-CN"/>
+        </w:rPr>
+      </w:pPr>
+    </w:p>
+    <w:p>
+      <w:pPr>
+        <w:ind w:firstLine="420" w:firstLineChars="0"/>
+        <w:rPr>
+          <w:rFonts w:hint="default"/>
+          <w:lang w:val="en-US" w:eastAsia="zh-CN"/>
+        </w:rPr>
+      </w:pPr>
+      <w:r>
+        <w:rPr>
+          <w:rFonts w:hint="default"/>
+          <w:lang w:val="en-US" w:eastAsia="zh-CN"/>
+        </w:rPr>
+        <w:t xml:space="preserve">        ListNode *pre = dummyNode;</w:t>
+      </w:r>
+    </w:p>
+    <w:p>
+      <w:pPr>
+        <w:ind w:firstLine="420" w:firstLineChars="0"/>
+        <w:rPr>
+          <w:rFonts w:hint="default"/>
+          <w:lang w:val="en-US" w:eastAsia="zh-CN"/>
+        </w:rPr>
+      </w:pPr>
+      <w:r>
+        <w:rPr>
+          <w:rFonts w:hint="default"/>
+          <w:lang w:val="en-US" w:eastAsia="zh-CN"/>
+        </w:rPr>
+        <w:t xml:space="preserve">        // 第 1 步：从虚拟头节点走 left - 1 步，来到 left 节点的前一个节点</w:t>
+      </w:r>
+    </w:p>
+    <w:p>
+      <w:pPr>
+        <w:ind w:firstLine="420" w:firstLineChars="0"/>
+        <w:rPr>
+          <w:rFonts w:hint="default"/>
+          <w:lang w:val="en-US" w:eastAsia="zh-CN"/>
+        </w:rPr>
+      </w:pPr>
+      <w:r>
+        <w:rPr>
+          <w:rFonts w:hint="default"/>
+          <w:lang w:val="en-US" w:eastAsia="zh-CN"/>
+        </w:rPr>
+        <w:t xml:space="preserve">        // 建议写在 for 循环里，语义清晰</w:t>
+      </w:r>
+    </w:p>
+    <w:p>
+      <w:pPr>
+        <w:ind w:firstLine="420" w:firstLineChars="0"/>
+        <w:rPr>
+          <w:rFonts w:hint="default"/>
+          <w:lang w:val="en-US" w:eastAsia="zh-CN"/>
+        </w:rPr>
+      </w:pPr>
+      <w:r>
+        <w:rPr>
+          <w:rFonts w:hint="default"/>
+          <w:lang w:val="en-US" w:eastAsia="zh-CN"/>
+        </w:rPr>
+        <w:t xml:space="preserve">        for (int i = 0; i &lt; left - 1; i++) {</w:t>
+      </w:r>
+    </w:p>
+    <w:p>
+      <w:pPr>
+        <w:ind w:firstLine="420" w:firstLineChars="0"/>
+        <w:rPr>
+          <w:rFonts w:hint="default"/>
+          <w:lang w:val="en-US" w:eastAsia="zh-CN"/>
+        </w:rPr>
+      </w:pPr>
+      <w:r>
+        <w:rPr>
+          <w:rFonts w:hint="default"/>
+          <w:lang w:val="en-US" w:eastAsia="zh-CN"/>
+        </w:rPr>
+        <w:t xml:space="preserve">            pre = pre-&gt;next;</w:t>
+      </w:r>
+    </w:p>
+    <w:p>
+      <w:pPr>
+        <w:ind w:firstLine="420" w:firstLineChars="0"/>
+        <w:rPr>
+          <w:rFonts w:hint="default"/>
+          <w:lang w:val="en-US" w:eastAsia="zh-CN"/>
+        </w:rPr>
+      </w:pPr>
+      <w:r>
+        <w:rPr>
+          <w:rFonts w:hint="default"/>
+          <w:lang w:val="en-US" w:eastAsia="zh-CN"/>
+        </w:rPr>
+        <w:t xml:space="preserve">        }</w:t>
+      </w:r>
+    </w:p>
+    <w:p>
+      <w:pPr>
+        <w:ind w:firstLine="420" w:firstLineChars="0"/>
+        <w:rPr>
+          <w:rFonts w:hint="default"/>
+          <w:lang w:val="en-US" w:eastAsia="zh-CN"/>
+        </w:rPr>
+      </w:pPr>
+    </w:p>
+    <w:p>
+      <w:pPr>
+        <w:ind w:firstLine="420" w:firstLineChars="0"/>
+        <w:rPr>
+          <w:rFonts w:hint="default"/>
+          <w:lang w:val="en-US" w:eastAsia="zh-CN"/>
+        </w:rPr>
+      </w:pPr>
+      <w:r>
+        <w:rPr>
+          <w:rFonts w:hint="default"/>
+          <w:lang w:val="en-US" w:eastAsia="zh-CN"/>
+        </w:rPr>
+        <w:t xml:space="preserve">        // 第 2 步：从 pre 再走 right - left + 1 步，来到 right 节点</w:t>
+      </w:r>
+    </w:p>
+    <w:p>
+      <w:pPr>
+        <w:ind w:firstLine="420" w:firstLineChars="0"/>
+        <w:rPr>
+          <w:rFonts w:hint="default"/>
+          <w:lang w:val="en-US" w:eastAsia="zh-CN"/>
+        </w:rPr>
+      </w:pPr>
+      <w:r>
+        <w:rPr>
+          <w:rFonts w:hint="default"/>
+          <w:lang w:val="en-US" w:eastAsia="zh-CN"/>
+        </w:rPr>
+        <w:t xml:space="preserve">        ListNode *rightNode = pre;</w:t>
+      </w:r>
+    </w:p>
+    <w:p>
+      <w:pPr>
+        <w:ind w:firstLine="420" w:firstLineChars="0"/>
+        <w:rPr>
+          <w:rFonts w:hint="default"/>
+          <w:lang w:val="en-US" w:eastAsia="zh-CN"/>
+        </w:rPr>
+      </w:pPr>
+      <w:r>
+        <w:rPr>
+          <w:rFonts w:hint="default"/>
+          <w:lang w:val="en-US" w:eastAsia="zh-CN"/>
+        </w:rPr>
+        <w:t xml:space="preserve">        for (int i = 0; i &lt; right - left + 1; i++) {</w:t>
+      </w:r>
+    </w:p>
+    <w:p>
+      <w:pPr>
+        <w:ind w:firstLine="420" w:firstLineChars="0"/>
+        <w:rPr>
+          <w:rFonts w:hint="default"/>
+          <w:lang w:val="en-US" w:eastAsia="zh-CN"/>
+        </w:rPr>
+      </w:pPr>
+      <w:r>
+        <w:rPr>
+          <w:rFonts w:hint="default"/>
+          <w:lang w:val="en-US" w:eastAsia="zh-CN"/>
+        </w:rPr>
+        <w:t xml:space="preserve">            rightNode = rightNode-&gt;next;</w:t>
+      </w:r>
+    </w:p>
+    <w:p>
+      <w:pPr>
+        <w:ind w:firstLine="420" w:firstLineChars="0"/>
+        <w:rPr>
+          <w:rFonts w:hint="default"/>
+          <w:lang w:val="en-US" w:eastAsia="zh-CN"/>
+        </w:rPr>
+      </w:pPr>
+      <w:r>
+        <w:rPr>
+          <w:rFonts w:hint="default"/>
+          <w:lang w:val="en-US" w:eastAsia="zh-CN"/>
+        </w:rPr>
+        <w:t xml:space="preserve">        }</w:t>
+      </w:r>
+    </w:p>
+    <w:p>
+      <w:pPr>
+        <w:ind w:firstLine="420" w:firstLineChars="0"/>
+        <w:rPr>
+          <w:rFonts w:hint="default"/>
+          <w:lang w:val="en-US" w:eastAsia="zh-CN"/>
+        </w:rPr>
+      </w:pPr>
+    </w:p>
+    <w:p>
+      <w:pPr>
+        <w:ind w:firstLine="420" w:firstLineChars="0"/>
+        <w:rPr>
+          <w:rFonts w:hint="default"/>
+          <w:lang w:val="en-US" w:eastAsia="zh-CN"/>
+        </w:rPr>
+      </w:pPr>
+      <w:r>
+        <w:rPr>
+          <w:rFonts w:hint="default"/>
+          <w:lang w:val="en-US" w:eastAsia="zh-CN"/>
+        </w:rPr>
+        <w:t xml:space="preserve">        // 第 3 步：切断出一个子链表（截取链表）</w:t>
+      </w:r>
+    </w:p>
+    <w:p>
+      <w:pPr>
+        <w:ind w:firstLine="420" w:firstLineChars="0"/>
+        <w:rPr>
+          <w:rFonts w:hint="default"/>
+          <w:lang w:val="en-US" w:eastAsia="zh-CN"/>
+        </w:rPr>
+      </w:pPr>
+      <w:r>
+        <w:rPr>
+          <w:rFonts w:hint="default"/>
+          <w:lang w:val="en-US" w:eastAsia="zh-CN"/>
+        </w:rPr>
+        <w:t xml:space="preserve">        ListNode *leftNode = pre-&gt;next;</w:t>
+      </w:r>
+    </w:p>
+    <w:p>
+      <w:pPr>
+        <w:ind w:firstLine="420" w:firstLineChars="0"/>
+        <w:rPr>
+          <w:rFonts w:hint="default"/>
+          <w:lang w:val="en-US" w:eastAsia="zh-CN"/>
+        </w:rPr>
+      </w:pPr>
+      <w:r>
+        <w:rPr>
+          <w:rFonts w:hint="default"/>
+          <w:lang w:val="en-US" w:eastAsia="zh-CN"/>
+        </w:rPr>
+        <w:t xml:space="preserve">        ListNode *curr = rightNode-&gt;next;</w:t>
+      </w:r>
+    </w:p>
+    <w:p>
+      <w:pPr>
+        <w:ind w:firstLine="420" w:firstLineChars="0"/>
+        <w:rPr>
+          <w:rFonts w:hint="default"/>
+          <w:lang w:val="en-US" w:eastAsia="zh-CN"/>
+        </w:rPr>
+      </w:pPr>
+    </w:p>
+    <w:p>
+      <w:pPr>
+        <w:ind w:firstLine="420" w:firstLineChars="0"/>
+        <w:rPr>
+          <w:rFonts w:hint="default"/>
+          <w:lang w:val="en-US" w:eastAsia="zh-CN"/>
+        </w:rPr>
+      </w:pPr>
+      <w:r>
+        <w:rPr>
+          <w:rFonts w:hint="default"/>
+          <w:lang w:val="en-US" w:eastAsia="zh-CN"/>
+        </w:rPr>
+        <w:t xml:space="preserve">        // 注意：切断链接</w:t>
+      </w:r>
+    </w:p>
+    <w:p>
+      <w:pPr>
+        <w:ind w:firstLine="420" w:firstLineChars="0"/>
+        <w:rPr>
+          <w:rFonts w:hint="default"/>
+          <w:lang w:val="en-US" w:eastAsia="zh-CN"/>
+        </w:rPr>
+      </w:pPr>
+      <w:r>
+        <w:rPr>
+          <w:rFonts w:hint="default"/>
+          <w:lang w:val="en-US" w:eastAsia="zh-CN"/>
+        </w:rPr>
+        <w:t xml:space="preserve">        pre-&gt;next = nullptr;</w:t>
+      </w:r>
+    </w:p>
+    <w:p>
+      <w:pPr>
+        <w:ind w:firstLine="420" w:firstLineChars="0"/>
+        <w:rPr>
+          <w:rFonts w:hint="default"/>
+          <w:lang w:val="en-US" w:eastAsia="zh-CN"/>
+        </w:rPr>
+      </w:pPr>
+      <w:r>
+        <w:rPr>
+          <w:rFonts w:hint="default"/>
+          <w:lang w:val="en-US" w:eastAsia="zh-CN"/>
+        </w:rPr>
+        <w:t xml:space="preserve">        rightNode-&gt;next = nullptr;</w:t>
+      </w:r>
+    </w:p>
+    <w:p>
+      <w:pPr>
+        <w:ind w:firstLine="420" w:firstLineChars="0"/>
+        <w:rPr>
+          <w:rFonts w:hint="default"/>
+          <w:lang w:val="en-US" w:eastAsia="zh-CN"/>
+        </w:rPr>
+      </w:pPr>
+    </w:p>
+    <w:p>
+      <w:pPr>
+        <w:ind w:firstLine="420" w:firstLineChars="0"/>
+        <w:rPr>
+          <w:rFonts w:hint="default"/>
+          <w:lang w:val="en-US" w:eastAsia="zh-CN"/>
+        </w:rPr>
+      </w:pPr>
+      <w:r>
+        <w:rPr>
+          <w:rFonts w:hint="default"/>
+          <w:lang w:val="en-US" w:eastAsia="zh-CN"/>
+        </w:rPr>
+        <w:t xml:space="preserve">        // 第 4 步：同第 206 题，反转链表的子区间</w:t>
+      </w:r>
+    </w:p>
+    <w:p>
+      <w:pPr>
+        <w:ind w:firstLine="420" w:firstLineChars="0"/>
+        <w:rPr>
+          <w:rFonts w:hint="default"/>
+          <w:lang w:val="en-US" w:eastAsia="zh-CN"/>
+        </w:rPr>
+      </w:pPr>
+      <w:r>
+        <w:rPr>
+          <w:rFonts w:hint="default"/>
+          <w:lang w:val="en-US" w:eastAsia="zh-CN"/>
+        </w:rPr>
+        <w:t xml:space="preserve">        reverseLinkedList(leftNode);</w:t>
+      </w:r>
+    </w:p>
+    <w:p>
+      <w:pPr>
+        <w:ind w:firstLine="420" w:firstLineChars="0"/>
+        <w:rPr>
+          <w:rFonts w:hint="default"/>
+          <w:lang w:val="en-US" w:eastAsia="zh-CN"/>
+        </w:rPr>
+      </w:pPr>
+    </w:p>
+    <w:p>
+      <w:pPr>
+        <w:ind w:firstLine="420" w:firstLineChars="0"/>
+        <w:rPr>
+          <w:rFonts w:hint="default"/>
+          <w:lang w:val="en-US" w:eastAsia="zh-CN"/>
+        </w:rPr>
+      </w:pPr>
+      <w:r>
+        <w:rPr>
+          <w:rFonts w:hint="default"/>
+          <w:lang w:val="en-US" w:eastAsia="zh-CN"/>
+        </w:rPr>
+        <w:t xml:space="preserve">        // 第 5 步：接回到原来的链表中</w:t>
+      </w:r>
+    </w:p>
+    <w:p>
+      <w:pPr>
+        <w:ind w:firstLine="420" w:firstLineChars="0"/>
+        <w:rPr>
+          <w:rFonts w:hint="default"/>
+          <w:lang w:val="en-US" w:eastAsia="zh-CN"/>
+        </w:rPr>
+      </w:pPr>
+      <w:r>
+        <w:rPr>
+          <w:rFonts w:hint="default"/>
+          <w:lang w:val="en-US" w:eastAsia="zh-CN"/>
+        </w:rPr>
+        <w:t xml:space="preserve">        pre-&gt;next = rightNode;</w:t>
+      </w:r>
+    </w:p>
+    <w:p>
+      <w:pPr>
+        <w:ind w:firstLine="420" w:firstLineChars="0"/>
+        <w:rPr>
+          <w:rFonts w:hint="default"/>
+          <w:lang w:val="en-US" w:eastAsia="zh-CN"/>
+        </w:rPr>
+      </w:pPr>
+      <w:r>
+        <w:rPr>
+          <w:rFonts w:hint="default"/>
+          <w:lang w:val="en-US" w:eastAsia="zh-CN"/>
+        </w:rPr>
+        <w:t xml:space="preserve">        leftNode-&gt;next = curr;</w:t>
+      </w:r>
+    </w:p>
+    <w:p>
+      <w:pPr>
+        <w:ind w:firstLine="420" w:firstLineChars="0"/>
+        <w:rPr>
+          <w:rFonts w:hint="default"/>
+          <w:lang w:val="en-US" w:eastAsia="zh-CN"/>
+        </w:rPr>
+      </w:pPr>
+      <w:r>
+        <w:rPr>
+          <w:rFonts w:hint="default"/>
+          <w:lang w:val="en-US" w:eastAsia="zh-CN"/>
+        </w:rPr>
+        <w:t xml:space="preserve">        return dummyNode-&gt;next;</w:t>
+      </w:r>
+    </w:p>
+    <w:p>
+      <w:pPr>
+        <w:ind w:firstLine="420" w:firstLineChars="0"/>
+        <w:rPr>
+          <w:rFonts w:hint="default"/>
+          <w:lang w:val="en-US" w:eastAsia="zh-CN"/>
+        </w:rPr>
+      </w:pPr>
+      <w:r>
+        <w:rPr>
+          <w:rFonts w:hint="default"/>
+          <w:lang w:val="en-US" w:eastAsia="zh-CN"/>
+        </w:rPr>
+        <w:t xml:space="preserve">    }</w:t>
+      </w:r>
+    </w:p>
+    <w:p>
+      <w:pPr>
+        <w:ind w:firstLine="420" w:firstLineChars="0"/>
+        <w:rPr>
+          <w:rFonts w:hint="default"/>
+          <w:lang w:val="en-US" w:eastAsia="zh-CN"/>
+        </w:rPr>
+      </w:pPr>
+      <w:r>
+        <w:rPr>
+          <w:rFonts w:hint="default"/>
+          <w:lang w:val="en-US" w:eastAsia="zh-CN"/>
+        </w:rPr>
+        <w:t>};</w:t>
+      </w:r>
+    </w:p>
+    <w:p>
+      <w:pPr>
+        <w:ind w:firstLine="420" w:firstLineChars="0"/>
+        <w:rPr>
+          <w:rFonts w:hint="default"/>
           <w:b/>
           <w:bCs/>
           <w:lang w:val="en-US" w:eastAsia="zh-CN"/>
@@ -693,47 +1445,134 @@
       </w:pPr>
       <w:r>
         <w:rPr>
-          <w:rFonts w:hint="eastAsia"/>
+          <w:rFonts w:hint="default"/>
           <w:b/>
           <w:bCs/>
           <w:lang w:val="en-US" w:eastAsia="zh-CN"/>
         </w:rPr>
-        <w:t>思路：</w:t>
-      </w:r>
-    </w:p>
-    <w:p>
-      <w:pPr>
-        <w:ind w:firstLine="420" w:firstLineChars="0"/>
-        <w:rPr>
-          <w:rFonts w:hint="eastAsia"/>
-          <w:lang w:val="en-US" w:eastAsia="zh-CN"/>
-        </w:rPr>
-      </w:pPr>
-      <w:r>
-        <w:rPr>
-          <w:rFonts w:hint="eastAsia"/>
-          <w:lang w:val="en-US" w:eastAsia="zh-CN"/>
-        </w:rPr>
-        <w:t>以第m-1节点为"头节点"，将[m,n]范围的节点不断插入"头节点"后，最后，第m个节点指向第n+1个节点。</w:t>
-      </w:r>
-    </w:p>
-    <w:p>
-      <w:pPr>
-        <w:ind w:firstLine="420" w:firstLineChars="0"/>
+        <w:t>复杂度分析</w:t>
+      </w:r>
+      <w:r>
         <w:rPr>
           <w:rFonts w:hint="eastAsia"/>
           <w:b/>
           <w:bCs/>
           <w:lang w:val="en-US" w:eastAsia="zh-CN"/>
         </w:rPr>
-      </w:pPr>
-      <w:r>
+        <w:t>：</w:t>
+      </w:r>
+    </w:p>
+    <w:p>
+      <w:pPr>
+        <w:ind w:firstLine="420" w:firstLineChars="0"/>
+        <w:rPr>
+          <w:rFonts w:hint="default"/>
+          <w:lang w:val="en-US" w:eastAsia="zh-CN"/>
+        </w:rPr>
+      </w:pPr>
+      <w:r>
+        <w:rPr>
+          <w:rFonts w:hint="default"/>
+          <w:lang w:val="en-US" w:eastAsia="zh-CN"/>
+        </w:rPr>
+        <w:t>时间复杂度：O(N)，其中N是链表总节点数。最坏情况下，需要遍历整个链表。</w:t>
+      </w:r>
+      <w:bookmarkStart w:id="0" w:name="_GoBack"/>
+      <w:bookmarkEnd w:id="0"/>
+    </w:p>
+    <w:p>
+      <w:pPr>
+        <w:ind w:firstLine="420" w:firstLineChars="0"/>
+        <w:rPr>
+          <w:rFonts w:hint="default"/>
+          <w:lang w:val="en-US" w:eastAsia="zh-CN"/>
+        </w:rPr>
+      </w:pPr>
+      <w:r>
+        <w:rPr>
+          <w:rFonts w:hint="default"/>
+          <w:lang w:val="en-US" w:eastAsia="zh-CN"/>
+        </w:rPr>
+        <w:t>空间复杂度：O(1)。只使用到常数个变量。</w:t>
+      </w:r>
+    </w:p>
+    <w:p>
+      <w:pPr>
+        <w:rPr>
+          <w:rFonts w:hint="default"/>
+          <w:lang w:val="en-US" w:eastAsia="zh-CN"/>
+        </w:rPr>
+      </w:pPr>
+    </w:p>
+    <w:p>
+      <w:pPr>
+        <w:pStyle w:val="3"/>
+        <w:rPr>
+          <w:rFonts w:hint="eastAsia"/>
+          <w:lang w:val="en-US" w:eastAsia="zh-CN"/>
+        </w:rPr>
+      </w:pPr>
+      <w:r>
+        <w:rPr>
+          <w:rFonts w:hint="eastAsia"/>
+          <w:lang w:val="en-US" w:eastAsia="zh-CN"/>
+        </w:rPr>
+        <w:t>方法二：双指针</w:t>
+      </w:r>
+    </w:p>
+    <w:p>
+      <w:pPr>
+        <w:ind w:firstLine="420" w:firstLineChars="0"/>
         <w:rPr>
           <w:rFonts w:hint="eastAsia"/>
           <w:b/>
           <w:bCs/>
           <w:lang w:val="en-US" w:eastAsia="zh-CN"/>
         </w:rPr>
+      </w:pPr>
+      <w:r>
+        <w:rPr>
+          <w:rFonts w:hint="eastAsia"/>
+          <w:b/>
+          <w:bCs/>
+          <w:lang w:val="en-US" w:eastAsia="zh-CN"/>
+        </w:rPr>
+        <w:t>思路：</w:t>
+      </w:r>
+    </w:p>
+    <w:p>
+      <w:pPr>
+        <w:ind w:firstLine="420" w:firstLineChars="0"/>
+        <w:rPr>
+          <w:rFonts w:hint="eastAsia"/>
+          <w:lang w:val="en-US" w:eastAsia="zh-CN"/>
+        </w:rPr>
+      </w:pPr>
+      <w:r>
+        <w:rPr>
+          <w:rFonts w:hint="eastAsia"/>
+          <w:lang w:val="en-US" w:eastAsia="zh-CN"/>
+        </w:rPr>
+        <w:t>以第m-1节点为"头节点"，将[m,n]范围的节点不断插入"头节点"后，最后，第m个节点指向第n+1个节点。</w:t>
+      </w:r>
+    </w:p>
+    <w:p>
+      <w:pPr>
+        <w:ind w:firstLine="420" w:firstLineChars="0"/>
+        <w:rPr>
+          <w:rFonts w:hint="eastAsia"/>
+          <w:b/>
+          <w:bCs/>
+          <w:lang w:val="en-US" w:eastAsia="zh-CN"/>
+        </w:rPr>
+      </w:pPr>
+      <w:r>
+        <w:rPr>
+          <w:rFonts w:hint="eastAsia"/>
+          <w:b/>
+          <w:bCs/>
+          <w:lang w:val="en-US" w:eastAsia="zh-CN"/>
+        </w:rPr>
         <w:t>代码：</w:t>
       </w:r>
     </w:p>
@@ -1123,7 +1962,6 @@
         </w:rPr>
         <w:t xml:space="preserve">         </w:t>
       </w:r>
-      <w:bookmarkStart w:id="0" w:name="_GoBack"/>
       <w:r>
         <w:rPr>
           <w:rFonts w:hint="eastAsia"/>
@@ -1187,7 +2025,6 @@
         <w:t xml:space="preserve">            cur = t;</w:t>
       </w:r>
     </w:p>
-    <w:bookmarkEnd w:id="0"/>
     <w:p>
       <w:pPr>
         <w:ind w:firstLine="420" w:firstLineChars="0"/>
@@ -1319,14 +2156,65 @@
 </w:document>
 </file>
 
+<file path=word/endnotes.xml><?xml version="1.0" encoding="utf-8"?>
+<w:endnotes xmlns:wpc="http://schemas.microsoft.com/office/word/2010/wordprocessingCanvas" xmlns:mc="http://schemas.openxmlformats.org/markup-compatibility/2006" xmlns:o="urn:schemas-microsoft-com:office:office" xmlns:r="http://schemas.openxmlformats.org/officeDocument/2006/relationships" xmlns:m="http://schemas.openxmlformats.org/officeDocument/2006/math" xmlns:v="urn:schemas-microsoft-com:vml" xmlns:wp14="http://schemas.microsoft.com/office/word/2010/wordprocessingDrawing" xmlns:wp="http://schemas.openxmlformats.org/drawingml/2006/wordprocessingDrawing" xmlns:w="http://schemas.openxmlformats.org/wordprocessingml/2006/main" xmlns:w14="http://schemas.microsoft.com/office/word/2010/wordml" xmlns:w15="http://schemas.microsoft.com/office/word/2012/wordml" xmlns:w10="urn:schemas-microsoft-com:office:word" xmlns:wpg="http://schemas.microsoft.com/office/word/2010/wordprocessingGroup" xmlns:wpi="http://schemas.microsoft.com/office/word/2010/wordprocessingInk" xmlns:wne="http://schemas.microsoft.com/office/word/2006/wordml" xmlns:wps="http://schemas.microsoft.com/office/word/2010/wordprocessingShape" xmlns:wpsCustomData="http://www.wps.cn/officeDocument/2013/wpsCustomData" mc:Ignorable="w14 w15 wp14">
+  <w:endnote w:type="separator" w:id="0">
+    <w:p>
+      <w:pPr>
+        <w:spacing w:line="240" w:lineRule="auto"/>
+      </w:pPr>
+      <w:r>
+        <w:separator/>
+      </w:r>
+    </w:p>
+  </w:endnote>
+  <w:endnote w:type="continuationSeparator" w:id="1">
+    <w:p>
+      <w:pPr>
+        <w:spacing w:line="240" w:lineRule="auto"/>
+      </w:pPr>
+      <w:r>
+        <w:continuationSeparator/>
+      </w:r>
+    </w:p>
+  </w:endnote>
+</w:endnotes>
+</file>
+
+<file path=word/footnotes.xml><?xml version="1.0" encoding="utf-8"?>
+<w:footnotes xmlns:wpc="http://schemas.microsoft.com/office/word/2010/wordprocessingCanvas" xmlns:mc="http://schemas.openxmlformats.org/markup-compatibility/2006" xmlns:o="urn:schemas-microsoft-com:office:office" xmlns:r="http://schemas.openxmlformats.org/officeDocument/2006/relationships" xmlns:m="http://schemas.openxmlformats.org/officeDocument/2006/math" xmlns:v="urn:schemas-microsoft-com:vml" xmlns:wp14="http://schemas.microsoft.com/office/word/2010/wordprocessingDrawing" xmlns:wp="http://schemas.openxmlformats.org/drawingml/2006/wordprocessingDrawing" xmlns:w="http://schemas.openxmlformats.org/wordprocessingml/2006/main" xmlns:w14="http://schemas.microsoft.com/office/word/2010/wordml" xmlns:w15="http://schemas.microsoft.com/office/word/2012/wordml" xmlns:w10="urn:schemas-microsoft-com:office:word" xmlns:wpg="http://schemas.microsoft.com/office/word/2010/wordprocessingGroup" xmlns:wpi="http://schemas.microsoft.com/office/word/2010/wordprocessingInk" xmlns:wne="http://schemas.microsoft.com/office/word/2006/wordml" xmlns:wps="http://schemas.microsoft.com/office/word/2010/wordprocessingShape" xmlns:wpsCustomData="http://www.wps.cn/officeDocument/2013/wpsCustomData" mc:Ignorable="w14 w15 wp14">
+  <w:footnote w:type="separator" w:id="0">
+    <w:p>
+      <w:pPr>
+        <w:spacing w:line="360" w:lineRule="auto"/>
+      </w:pPr>
+      <w:r>
+        <w:separator/>
+      </w:r>
+    </w:p>
+  </w:footnote>
+  <w:footnote w:type="continuationSeparator" w:id="1">
+    <w:p>
+      <w:pPr>
+        <w:spacing w:line="360" w:lineRule="auto"/>
+      </w:pPr>
+      <w:r>
+        <w:continuationSeparator/>
+      </w:r>
+    </w:p>
+  </w:footnote>
+</w:footnotes>
+</file>
+
 <file path=word/styles.xml><?xml version="1.0" encoding="utf-8"?>
-<w:styles xmlns:mc="http://schemas.openxmlformats.org/markup-compatibility/2006" xmlns:o="urn:schemas-microsoft-com:office:office" xmlns:r="http://schemas.openxmlformats.org/officeDocument/2006/relationships" xmlns:m="http://schemas.openxmlformats.org/officeDocument/2006/math" xmlns:v="urn:schemas-microsoft-com:vml" xmlns:w="http://schemas.openxmlformats.org/wordprocessingml/2006/main" xmlns:w14="http://schemas.microsoft.com/office/word/2010/wordml" xmlns:w10="urn:schemas-microsoft-com:office:word" xmlns:sl="http://schemas.openxmlformats.org/schemaLibrary/2006/main" mc:Ignorable="w14">
+<w:styles xmlns:mc="http://schemas.openxmlformats.org/markup-compatibility/2006" xmlns:o="urn:schemas-microsoft-com:office:office" xmlns:r="http://schemas.openxmlformats.org/officeDocument/2006/relationships" xmlns:m="http://schemas.openxmlformats.org/officeDocument/2006/math" xmlns:v="urn:schemas-microsoft-com:vml" xmlns:w="http://schemas.openxmlformats.org/wordprocessingml/2006/main" xmlns:w14="http://schemas.microsoft.com/office/word/2010/wordml" xmlns:w10="urn:schemas-microsoft-com:office:word" xmlns:sl="http://schemas.openxmlformats.org/schemaLibrary/2006/main" xmlns:wpsCustomData="http://www.wps.cn/officeDocument/2013/wpsCustomData" mc:Ignorable="w14">
   <w:docDefaults>
     <w:rPrDefault>
       <w:rPr>
-        <w:rFonts w:asciiTheme="minorHAnsi" w:hAnsiTheme="minorHAnsi" w:eastAsiaTheme="minorEastAsia" w:cstheme="minorBidi"/>
+        <w:rFonts w:ascii="Times New Roman" w:hAnsi="Times New Roman" w:eastAsia="宋体" w:cs="Times New Roman"/>
       </w:rPr>
     </w:rPrDefault>
+    <w:pPrDefault/>
   </w:docDefaults>
   <w:latentStyles w:count="260" w:defQFormat="0" w:defUnhideWhenUsed="1" w:defSemiHidden="1" w:defUIPriority="99" w:defLockedState="0">
     <w:lsdException w:qFormat="1" w:unhideWhenUsed="0" w:uiPriority="0" w:semiHidden="0" w:name="Normal"/>
@@ -1608,10 +2496,9 @@
       <w:outlineLvl w:val="0"/>
     </w:pPr>
     <w:rPr>
-      <w:rFonts w:ascii="Times New Roman" w:hAnsi="Times New Roman"/>
       <w:b/>
       <w:kern w:val="44"/>
-      <w:sz w:val="24"/>
+      <w:sz w:val="28"/>
     </w:rPr>
   </w:style>
   <w:style w:type="paragraph" w:styleId="3">
@@ -1629,9 +2516,10 @@
     </w:pPr>
     <w:rPr>
       <w:b/>
+      <w:sz w:val="28"/>
     </w:rPr>
   </w:style>
-  <w:style w:type="character" w:default="1" w:styleId="4">
+  <w:style w:type="character" w:default="1" w:styleId="6">
     <w:name w:val="Default Paragraph Font"/>
     <w:semiHidden/>
     <w:qFormat/>
@@ -1643,7 +2531,6 @@
     <w:qFormat/>
     <w:uiPriority w:val="0"/>
     <w:tblPr>
-      <w:tblLayout w:type="fixed"/>
       <w:tblCellMar>
         <w:top w:w="0" w:type="dxa"/>
         <w:left w:w="108" w:type="dxa"/>
@@ -1651,6 +2538,30 @@
         <w:right w:w="108" w:type="dxa"/>
       </w:tblCellMar>
     </w:tblPr>
+  </w:style>
+  <w:style w:type="paragraph" w:styleId="4">
+    <w:name w:val="Normal (Web)"/>
+    <w:basedOn w:val="1"/>
+    <w:uiPriority w:val="0"/>
+    <w:pPr>
+      <w:spacing w:before="0" w:beforeAutospacing="1" w:after="0" w:afterAutospacing="1"/>
+      <w:ind w:left="0" w:right="0"/>
+      <w:jc w:val="left"/>
+    </w:pPr>
+    <w:rPr>
+      <w:kern w:val="0"/>
+      <w:sz w:val="24"/>
+      <w:lang w:val="en-US" w:eastAsia="zh-CN" w:bidi="ar"/>
+    </w:rPr>
+  </w:style>
+  <w:style w:type="character" w:styleId="7">
+    <w:name w:val="Strong"/>
+    <w:basedOn w:val="6"/>
+    <w:qFormat/>
+    <w:uiPriority w:val="0"/>
+    <w:rPr>
+      <w:b/>
+    </w:rPr>
   </w:style>
 </w:styles>
 </file>
@@ -1907,7 +2818,6 @@
     </a:fmtScheme>
   </a:themeElements>
   <a:objectDefaults/>
-  <a:extraClrSchemeLst/>
 </a:theme>
 </file>
 
